--- a/BaiTapRBTV/BaiQL_PhanXuong.docx
+++ b/BaiTapRBTV/BaiQL_PhanXuong.docx
@@ -4,7 +4,7 @@
   <w:body>
     <w:tbl>
       <w:tblPr>
-        <w:tblStyle w:val="LiBang"/>
+        <w:tblStyle w:val="TableGrid"/>
         <w:tblW w:w="9630" w:type="dxa"/>
         <w:tblBorders>
           <w:top w:val="none" w:sz="0" w:space="0" w:color="auto"/>
@@ -186,8 +186,6 @@
               </w:rPr>
               <w:t>Ngày: 10 / 8</w:t>
             </w:r>
-            <w:bookmarkStart w:id="0" w:name="_GoBack"/>
-            <w:bookmarkEnd w:id="0"/>
             <w:r>
               <w:rPr>
                 <w:rFonts w:ascii="Times New Roman" w:hAnsi="Times New Roman" w:cs="Times New Roman"/>
@@ -207,7 +205,7 @@
           </w:p>
           <w:tbl>
             <w:tblPr>
-              <w:tblStyle w:val="LiBang"/>
+              <w:tblStyle w:val="TableGrid"/>
               <w:tblW w:w="1550" w:type="dxa"/>
               <w:tblInd w:w="1455" w:type="dxa"/>
               <w:tblLook w:val="04A0" w:firstRow="1" w:lastRow="0" w:firstColumn="1" w:lastColumn="0" w:noHBand="0" w:noVBand="1"/>
@@ -332,7 +330,7 @@
     </w:p>
     <w:p>
       <w:pPr>
-        <w:pStyle w:val="oancuaDanhsach"/>
+        <w:pStyle w:val="ListParagraph"/>
         <w:numPr>
           <w:ilvl w:val="0"/>
           <w:numId w:val="1"/>
@@ -355,7 +353,7 @@
     </w:p>
     <w:p>
       <w:pPr>
-        <w:pStyle w:val="oancuaDanhsach"/>
+        <w:pStyle w:val="ListParagraph"/>
         <w:numPr>
           <w:ilvl w:val="0"/>
           <w:numId w:val="1"/>
@@ -378,7 +376,7 @@
     </w:p>
     <w:p>
       <w:pPr>
-        <w:pStyle w:val="oancuaDanhsach"/>
+        <w:pStyle w:val="ListParagraph"/>
         <w:numPr>
           <w:ilvl w:val="0"/>
           <w:numId w:val="1"/>
@@ -419,7 +417,7 @@
     </w:p>
     <w:p>
       <w:pPr>
-        <w:pStyle w:val="oancuaDanhsach"/>
+        <w:pStyle w:val="ListParagraph"/>
         <w:numPr>
           <w:ilvl w:val="0"/>
           <w:numId w:val="2"/>
@@ -444,7 +442,7 @@
     </w:p>
     <w:p>
       <w:pPr>
-        <w:pStyle w:val="oancuaDanhsach"/>
+        <w:pStyle w:val="ListParagraph"/>
         <w:numPr>
           <w:ilvl w:val="0"/>
           <w:numId w:val="3"/>
@@ -461,7 +459,7 @@
           <w:lang w:val="en-US"/>
         </w:rPr>
       </w:pPr>
-      <w:bookmarkStart w:id="1" w:name="_Hlk510776427"/>
+      <w:bookmarkStart w:id="0" w:name="_Hlk510776427"/>
       <w:r>
         <w:rPr>
           <w:rFonts w:ascii="Times New Roman" w:hAnsi="Times New Roman" w:cs="Times New Roman"/>
@@ -505,7 +503,7 @@
     </w:p>
     <w:p>
       <w:pPr>
-        <w:pStyle w:val="oancuaDanhsach"/>
+        <w:pStyle w:val="ListParagraph"/>
         <w:numPr>
           <w:ilvl w:val="0"/>
           <w:numId w:val="5"/>
@@ -526,10 +524,10 @@
         <w:t>Trần Trọng Hiệp</w:t>
       </w:r>
     </w:p>
-    <w:bookmarkEnd w:id="1"/>
+    <w:bookmarkEnd w:id="0"/>
     <w:p>
       <w:pPr>
-        <w:pStyle w:val="oancuaDanhsach"/>
+        <w:pStyle w:val="ListParagraph"/>
         <w:spacing w:after="0" w:line="276" w:lineRule="auto"/>
         <w:ind w:left="1080"/>
         <w:rPr>
@@ -565,7 +563,7 @@
     </w:p>
     <w:p>
       <w:pPr>
-        <w:pStyle w:val="oancuaDanhsach"/>
+        <w:pStyle w:val="ListParagraph"/>
         <w:spacing w:after="0" w:line="276" w:lineRule="auto"/>
         <w:ind w:left="1080"/>
         <w:rPr>
@@ -627,7 +625,7 @@
     </w:p>
     <w:p>
       <w:pPr>
-        <w:pStyle w:val="oancuaDanhsach"/>
+        <w:pStyle w:val="ListParagraph"/>
         <w:numPr>
           <w:ilvl w:val="0"/>
           <w:numId w:val="3"/>
@@ -679,7 +677,7 @@
     </w:p>
     <w:p>
       <w:pPr>
-        <w:pStyle w:val="oancuaDanhsach"/>
+        <w:pStyle w:val="ListParagraph"/>
         <w:numPr>
           <w:ilvl w:val="0"/>
           <w:numId w:val="5"/>
@@ -702,7 +700,7 @@
     </w:p>
     <w:p>
       <w:pPr>
-        <w:pStyle w:val="oancuaDanhsach"/>
+        <w:pStyle w:val="ListParagraph"/>
         <w:spacing w:after="0" w:line="276" w:lineRule="auto"/>
         <w:ind w:left="1080"/>
         <w:rPr>
@@ -730,7 +728,7 @@
     </w:p>
     <w:p>
       <w:pPr>
-        <w:pStyle w:val="oancuaDanhsach"/>
+        <w:pStyle w:val="ListParagraph"/>
         <w:spacing w:after="0" w:line="276" w:lineRule="auto"/>
         <w:ind w:left="1080"/>
         <w:rPr>
@@ -794,7 +792,7 @@
     </w:p>
     <w:p>
       <w:pPr>
-        <w:pStyle w:val="oancuaDanhsach"/>
+        <w:pStyle w:val="ListParagraph"/>
         <w:numPr>
           <w:ilvl w:val="0"/>
           <w:numId w:val="2"/>
@@ -819,7 +817,7 @@
     </w:p>
     <w:p>
       <w:pPr>
-        <w:pStyle w:val="oancuaDanhsach"/>
+        <w:pStyle w:val="ListParagraph"/>
         <w:spacing w:after="0" w:line="276" w:lineRule="auto"/>
         <w:ind w:left="1080"/>
         <w:jc w:val="center"/>
@@ -842,7 +840,7 @@
     </w:p>
     <w:p>
       <w:pPr>
-        <w:pStyle w:val="oancuaDanhsach"/>
+        <w:pStyle w:val="ListParagraph"/>
         <w:numPr>
           <w:ilvl w:val="0"/>
           <w:numId w:val="7"/>
@@ -865,7 +863,7 @@
     </w:p>
     <w:p>
       <w:pPr>
-        <w:pStyle w:val="oancuaDanhsach"/>
+        <w:pStyle w:val="ListParagraph"/>
         <w:numPr>
           <w:ilvl w:val="0"/>
           <w:numId w:val="12"/>
@@ -888,7 +886,7 @@
     </w:p>
     <w:p>
       <w:pPr>
-        <w:pStyle w:val="oancuaDanhsach"/>
+        <w:pStyle w:val="ListParagraph"/>
         <w:spacing w:after="0" w:line="276" w:lineRule="auto"/>
         <w:ind w:left="1800"/>
         <w:rPr>
@@ -952,7 +950,7 @@
     </w:p>
     <w:tbl>
       <w:tblPr>
-        <w:tblStyle w:val="LiBang"/>
+        <w:tblStyle w:val="TableGrid"/>
         <w:tblW w:w="0" w:type="auto"/>
         <w:tblLook w:val="04A0" w:firstRow="1" w:lastRow="0" w:firstColumn="1" w:lastColumn="0" w:noHBand="0" w:noVBand="1"/>
       </w:tblPr>
@@ -1169,7 +1167,7 @@
     </w:p>
     <w:p>
       <w:pPr>
-        <w:pStyle w:val="oancuaDanhsach"/>
+        <w:pStyle w:val="ListParagraph"/>
         <w:numPr>
           <w:ilvl w:val="0"/>
           <w:numId w:val="12"/>
@@ -1192,7 +1190,7 @@
     </w:p>
     <w:p>
       <w:pPr>
-        <w:pStyle w:val="oancuaDanhsach"/>
+        <w:pStyle w:val="ListParagraph"/>
         <w:spacing w:after="0" w:line="276" w:lineRule="auto"/>
         <w:ind w:left="1800"/>
         <w:rPr>
@@ -1216,7 +1214,7 @@
     </w:p>
     <w:tbl>
       <w:tblPr>
-        <w:tblStyle w:val="LiBang"/>
+        <w:tblStyle w:val="TableGrid"/>
         <w:tblW w:w="0" w:type="auto"/>
         <w:tblLook w:val="04A0" w:firstRow="1" w:lastRow="0" w:firstColumn="1" w:lastColumn="0" w:noHBand="0" w:noVBand="1"/>
       </w:tblPr>
@@ -1434,7 +1432,7 @@
     </w:p>
     <w:p>
       <w:pPr>
-        <w:pStyle w:val="oancuaDanhsach"/>
+        <w:pStyle w:val="ListParagraph"/>
         <w:numPr>
           <w:ilvl w:val="0"/>
           <w:numId w:val="12"/>
@@ -1457,7 +1455,7 @@
     </w:p>
     <w:p>
       <w:pPr>
-        <w:pStyle w:val="oancuaDanhsach"/>
+        <w:pStyle w:val="ListParagraph"/>
         <w:spacing w:after="0" w:line="276" w:lineRule="auto"/>
         <w:ind w:left="1800"/>
         <w:rPr>
@@ -1576,7 +1574,7 @@
     </w:p>
     <w:tbl>
       <w:tblPr>
-        <w:tblStyle w:val="LiBang"/>
+        <w:tblStyle w:val="TableGrid"/>
         <w:tblW w:w="0" w:type="auto"/>
         <w:tblLook w:val="04A0" w:firstRow="1" w:lastRow="0" w:firstColumn="1" w:lastColumn="0" w:noHBand="0" w:noVBand="1"/>
       </w:tblPr>
@@ -1793,7 +1791,7 @@
     </w:p>
     <w:p>
       <w:pPr>
-        <w:pStyle w:val="oancuaDanhsach"/>
+        <w:pStyle w:val="ListParagraph"/>
         <w:numPr>
           <w:ilvl w:val="0"/>
           <w:numId w:val="12"/>
@@ -1816,7 +1814,7 @@
     </w:p>
     <w:p>
       <w:pPr>
-        <w:pStyle w:val="oancuaDanhsach"/>
+        <w:pStyle w:val="ListParagraph"/>
         <w:spacing w:after="0" w:line="276" w:lineRule="auto"/>
         <w:ind w:left="1800"/>
         <w:rPr>
@@ -1840,7 +1838,7 @@
     </w:p>
     <w:tbl>
       <w:tblPr>
-        <w:tblStyle w:val="LiBang"/>
+        <w:tblStyle w:val="TableGrid"/>
         <w:tblW w:w="0" w:type="auto"/>
         <w:tblLook w:val="04A0" w:firstRow="1" w:lastRow="0" w:firstColumn="1" w:lastColumn="0" w:noHBand="0" w:noVBand="1"/>
       </w:tblPr>
@@ -2057,7 +2055,7 @@
     </w:p>
     <w:p>
       <w:pPr>
-        <w:pStyle w:val="oancuaDanhsach"/>
+        <w:pStyle w:val="ListParagraph"/>
         <w:numPr>
           <w:ilvl w:val="0"/>
           <w:numId w:val="7"/>
@@ -2080,7 +2078,7 @@
     </w:p>
     <w:p>
       <w:pPr>
-        <w:pStyle w:val="oancuaDanhsach"/>
+        <w:pStyle w:val="ListParagraph"/>
         <w:numPr>
           <w:ilvl w:val="0"/>
           <w:numId w:val="12"/>
@@ -2119,7 +2117,7 @@
     </w:p>
     <w:p>
       <w:pPr>
-        <w:pStyle w:val="oancuaDanhsach"/>
+        <w:pStyle w:val="ListParagraph"/>
         <w:spacing w:after="0" w:line="276" w:lineRule="auto"/>
         <w:ind w:left="1800"/>
         <w:rPr>
@@ -2383,7 +2381,7 @@
     </w:p>
     <w:tbl>
       <w:tblPr>
-        <w:tblStyle w:val="LiBang"/>
+        <w:tblStyle w:val="TableGrid"/>
         <w:tblW w:w="0" w:type="auto"/>
         <w:tblLook w:val="04A0" w:firstRow="1" w:lastRow="0" w:firstColumn="1" w:lastColumn="0" w:noHBand="0" w:noVBand="1"/>
       </w:tblPr>
@@ -2606,7 +2604,7 @@
     </w:tbl>
     <w:p>
       <w:pPr>
-        <w:pStyle w:val="oancuaDanhsach"/>
+        <w:pStyle w:val="ListParagraph"/>
         <w:spacing w:after="0" w:line="276" w:lineRule="auto"/>
         <w:ind w:left="1800"/>
         <w:rPr>
@@ -2618,7 +2616,7 @@
     </w:p>
     <w:p>
       <w:pPr>
-        <w:pStyle w:val="oancuaDanhsach"/>
+        <w:pStyle w:val="ListParagraph"/>
         <w:numPr>
           <w:ilvl w:val="0"/>
           <w:numId w:val="12"/>
@@ -2657,7 +2655,7 @@
     </w:p>
     <w:p>
       <w:pPr>
-        <w:pStyle w:val="oancuaDanhsach"/>
+        <w:pStyle w:val="ListParagraph"/>
         <w:spacing w:after="0" w:line="276" w:lineRule="auto"/>
         <w:ind w:left="1800"/>
         <w:rPr>
@@ -2921,7 +2919,7 @@
     </w:p>
     <w:tbl>
       <w:tblPr>
-        <w:tblStyle w:val="LiBang"/>
+        <w:tblStyle w:val="TableGrid"/>
         <w:tblW w:w="0" w:type="auto"/>
         <w:tblLook w:val="04A0" w:firstRow="1" w:lastRow="0" w:firstColumn="1" w:lastColumn="0" w:noHBand="0" w:noVBand="1"/>
       </w:tblPr>
@@ -3144,7 +3142,7 @@
     </w:tbl>
     <w:p>
       <w:pPr>
-        <w:pStyle w:val="oancuaDanhsach"/>
+        <w:pStyle w:val="ListParagraph"/>
         <w:spacing w:after="0" w:line="276" w:lineRule="auto"/>
         <w:ind w:left="1800"/>
         <w:rPr>
@@ -3156,7 +3154,7 @@
     </w:p>
     <w:p>
       <w:pPr>
-        <w:pStyle w:val="oancuaDanhsach"/>
+        <w:pStyle w:val="ListParagraph"/>
         <w:numPr>
           <w:ilvl w:val="0"/>
           <w:numId w:val="12"/>
@@ -3195,7 +3193,7 @@
     </w:p>
     <w:p>
       <w:pPr>
-        <w:pStyle w:val="oancuaDanhsach"/>
+        <w:pStyle w:val="ListParagraph"/>
         <w:spacing w:after="0" w:line="276" w:lineRule="auto"/>
         <w:ind w:left="1800"/>
         <w:rPr>
@@ -3459,7 +3457,7 @@
     </w:p>
     <w:tbl>
       <w:tblPr>
-        <w:tblStyle w:val="LiBang"/>
+        <w:tblStyle w:val="TableGrid"/>
         <w:tblW w:w="0" w:type="auto"/>
         <w:tblLook w:val="04A0" w:firstRow="1" w:lastRow="0" w:firstColumn="1" w:lastColumn="0" w:noHBand="0" w:noVBand="1"/>
       </w:tblPr>
@@ -3682,7 +3680,7 @@
     </w:tbl>
     <w:p>
       <w:pPr>
-        <w:pStyle w:val="oancuaDanhsach"/>
+        <w:pStyle w:val="ListParagraph"/>
         <w:spacing w:after="0" w:line="276" w:lineRule="auto"/>
         <w:ind w:left="1800"/>
         <w:rPr>
@@ -3694,7 +3692,7 @@
     </w:p>
     <w:p>
       <w:pPr>
-        <w:pStyle w:val="oancuaDanhsach"/>
+        <w:pStyle w:val="ListParagraph"/>
         <w:numPr>
           <w:ilvl w:val="0"/>
           <w:numId w:val="12"/>
@@ -3733,7 +3731,7 @@
     </w:p>
     <w:p>
       <w:pPr>
-        <w:pStyle w:val="oancuaDanhsach"/>
+        <w:pStyle w:val="ListParagraph"/>
         <w:spacing w:after="0" w:line="276" w:lineRule="auto"/>
         <w:ind w:left="1800"/>
         <w:rPr>
@@ -3997,7 +3995,7 @@
     </w:p>
     <w:tbl>
       <w:tblPr>
-        <w:tblStyle w:val="LiBang"/>
+        <w:tblStyle w:val="TableGrid"/>
         <w:tblW w:w="0" w:type="auto"/>
         <w:tblLook w:val="04A0" w:firstRow="1" w:lastRow="0" w:firstColumn="1" w:lastColumn="0" w:noHBand="0" w:noVBand="1"/>
       </w:tblPr>
@@ -4230,7 +4228,7 @@
     </w:p>
     <w:p>
       <w:pPr>
-        <w:pStyle w:val="oancuaDanhsach"/>
+        <w:pStyle w:val="ListParagraph"/>
         <w:numPr>
           <w:ilvl w:val="0"/>
           <w:numId w:val="12"/>
@@ -4269,7 +4267,7 @@
     </w:p>
     <w:p>
       <w:pPr>
-        <w:pStyle w:val="oancuaDanhsach"/>
+        <w:pStyle w:val="ListParagraph"/>
         <w:spacing w:after="0" w:line="276" w:lineRule="auto"/>
         <w:ind w:left="1800"/>
         <w:rPr>
@@ -4533,7 +4531,7 @@
     </w:p>
     <w:tbl>
       <w:tblPr>
-        <w:tblStyle w:val="LiBang"/>
+        <w:tblStyle w:val="TableGrid"/>
         <w:tblW w:w="0" w:type="auto"/>
         <w:tblLook w:val="04A0" w:firstRow="1" w:lastRow="0" w:firstColumn="1" w:lastColumn="0" w:noHBand="0" w:noVBand="1"/>
       </w:tblPr>
@@ -4767,7 +4765,7 @@
     </w:p>
     <w:p>
       <w:pPr>
-        <w:pStyle w:val="oancuaDanhsach"/>
+        <w:pStyle w:val="ListParagraph"/>
         <w:numPr>
           <w:ilvl w:val="0"/>
           <w:numId w:val="12"/>
@@ -4806,7 +4804,7 @@
     </w:p>
     <w:p>
       <w:pPr>
-        <w:pStyle w:val="oancuaDanhsach"/>
+        <w:pStyle w:val="ListParagraph"/>
         <w:spacing w:after="0" w:line="276" w:lineRule="auto"/>
         <w:ind w:left="1800"/>
         <w:rPr>
@@ -4830,7 +4828,7 @@
     </w:p>
     <w:p>
       <w:pPr>
-        <w:pStyle w:val="oancuaDanhsach"/>
+        <w:pStyle w:val="ListParagraph"/>
         <w:spacing w:after="0" w:line="276" w:lineRule="auto"/>
         <w:ind w:left="1800"/>
         <w:rPr>
@@ -4862,7 +4860,7 @@
     </w:p>
     <w:tbl>
       <w:tblPr>
-        <w:tblStyle w:val="LiBang"/>
+        <w:tblStyle w:val="TableGrid"/>
         <w:tblW w:w="0" w:type="auto"/>
         <w:tblLook w:val="04A0" w:firstRow="1" w:lastRow="0" w:firstColumn="1" w:lastColumn="0" w:noHBand="0" w:noVBand="1"/>
       </w:tblPr>
@@ -5091,7 +5089,7 @@
     </w:tbl>
     <w:p>
       <w:pPr>
-        <w:pStyle w:val="oancuaDanhsach"/>
+        <w:pStyle w:val="ListParagraph"/>
         <w:numPr>
           <w:ilvl w:val="0"/>
           <w:numId w:val="12"/>
@@ -5114,7 +5112,7 @@
     </w:p>
     <w:p>
       <w:pPr>
-        <w:pStyle w:val="oancuaDanhsach"/>
+        <w:pStyle w:val="ListParagraph"/>
         <w:spacing w:after="0" w:line="276" w:lineRule="auto"/>
         <w:ind w:left="1800"/>
         <w:rPr>
@@ -5138,7 +5136,7 @@
     </w:p>
     <w:p>
       <w:pPr>
-        <w:pStyle w:val="oancuaDanhsach"/>
+        <w:pStyle w:val="ListParagraph"/>
         <w:spacing w:after="0" w:line="276" w:lineRule="auto"/>
         <w:ind w:left="1800"/>
         <w:rPr>
@@ -5170,7 +5168,7 @@
     </w:p>
     <w:tbl>
       <w:tblPr>
-        <w:tblStyle w:val="LiBang"/>
+        <w:tblStyle w:val="TableGrid"/>
         <w:tblW w:w="0" w:type="auto"/>
         <w:tblLook w:val="04A0" w:firstRow="1" w:lastRow="0" w:firstColumn="1" w:lastColumn="0" w:noHBand="0" w:noVBand="1"/>
       </w:tblPr>
@@ -5441,7 +5439,7 @@
     </w:p>
     <w:p>
       <w:pPr>
-        <w:pStyle w:val="oancuaDanhsach"/>
+        <w:pStyle w:val="ListParagraph"/>
         <w:spacing w:after="0" w:line="276" w:lineRule="auto"/>
         <w:ind w:left="1800"/>
         <w:rPr>
@@ -5453,7 +5451,7 @@
     </w:p>
     <w:p>
       <w:pPr>
-        <w:pStyle w:val="oancuaDanhsach"/>
+        <w:pStyle w:val="ListParagraph"/>
         <w:numPr>
           <w:ilvl w:val="0"/>
           <w:numId w:val="7"/>
@@ -5476,7 +5474,7 @@
     </w:p>
     <w:p>
       <w:pPr>
-        <w:pStyle w:val="oancuaDanhsach"/>
+        <w:pStyle w:val="ListParagraph"/>
         <w:numPr>
           <w:ilvl w:val="0"/>
           <w:numId w:val="12"/>
@@ -5515,7 +5513,7 @@
     </w:p>
     <w:p>
       <w:pPr>
-        <w:pStyle w:val="oancuaDanhsach"/>
+        <w:pStyle w:val="ListParagraph"/>
         <w:spacing w:after="0" w:line="276" w:lineRule="auto"/>
         <w:ind w:left="1800"/>
         <w:rPr>
@@ -5539,7 +5537,7 @@
     </w:p>
     <w:tbl>
       <w:tblPr>
-        <w:tblStyle w:val="LiBang"/>
+        <w:tblStyle w:val="TableGrid"/>
         <w:tblW w:w="0" w:type="auto"/>
         <w:tblLook w:val="04A0" w:firstRow="1" w:lastRow="0" w:firstColumn="1" w:lastColumn="0" w:noHBand="0" w:noVBand="1"/>
       </w:tblPr>
@@ -5885,7 +5883,7 @@
     </w:p>
     <w:p>
       <w:pPr>
-        <w:pStyle w:val="oancuaDanhsach"/>
+        <w:pStyle w:val="ListParagraph"/>
         <w:numPr>
           <w:ilvl w:val="0"/>
           <w:numId w:val="12"/>
@@ -5924,7 +5922,7 @@
     </w:p>
     <w:p>
       <w:pPr>
-        <w:pStyle w:val="oancuaDanhsach"/>
+        <w:pStyle w:val="ListParagraph"/>
         <w:spacing w:after="0" w:line="276" w:lineRule="auto"/>
         <w:ind w:left="1800"/>
         <w:rPr>
@@ -5948,7 +5946,7 @@
     </w:p>
     <w:tbl>
       <w:tblPr>
-        <w:tblStyle w:val="LiBang"/>
+        <w:tblStyle w:val="TableGrid"/>
         <w:tblW w:w="0" w:type="auto"/>
         <w:tblLook w:val="04A0" w:firstRow="1" w:lastRow="0" w:firstColumn="1" w:lastColumn="0" w:noHBand="0" w:noVBand="1"/>
       </w:tblPr>
@@ -6276,7 +6274,7 @@
     </w:tbl>
     <w:p>
       <w:pPr>
-        <w:pStyle w:val="oancuaDanhsach"/>
+        <w:pStyle w:val="ListParagraph"/>
         <w:spacing w:after="0" w:line="276" w:lineRule="auto"/>
         <w:ind w:left="1800"/>
         <w:rPr>
@@ -6288,7 +6286,7 @@
     </w:p>
     <w:p>
       <w:pPr>
-        <w:pStyle w:val="oancuaDanhsach"/>
+        <w:pStyle w:val="ListParagraph"/>
         <w:numPr>
           <w:ilvl w:val="0"/>
           <w:numId w:val="12"/>
@@ -6327,7 +6325,7 @@
     </w:p>
     <w:p>
       <w:pPr>
-        <w:pStyle w:val="oancuaDanhsach"/>
+        <w:pStyle w:val="ListParagraph"/>
         <w:spacing w:after="0" w:line="276" w:lineRule="auto"/>
         <w:ind w:left="1800"/>
         <w:rPr>
@@ -6351,7 +6349,7 @@
     </w:p>
     <w:tbl>
       <w:tblPr>
-        <w:tblStyle w:val="LiBang"/>
+        <w:tblStyle w:val="TableGrid"/>
         <w:tblW w:w="0" w:type="auto"/>
         <w:tblLook w:val="04A0" w:firstRow="1" w:lastRow="0" w:firstColumn="1" w:lastColumn="0" w:noHBand="0" w:noVBand="1"/>
       </w:tblPr>
@@ -6688,7 +6686,7 @@
     </w:tbl>
     <w:p>
       <w:pPr>
-        <w:pStyle w:val="oancuaDanhsach"/>
+        <w:pStyle w:val="ListParagraph"/>
         <w:spacing w:after="0" w:line="276" w:lineRule="auto"/>
         <w:ind w:left="1800"/>
         <w:rPr>
@@ -6700,7 +6698,7 @@
     </w:p>
     <w:p>
       <w:pPr>
-        <w:pStyle w:val="oancuaDanhsach"/>
+        <w:pStyle w:val="ListParagraph"/>
         <w:numPr>
           <w:ilvl w:val="0"/>
           <w:numId w:val="12"/>
@@ -6739,7 +6737,7 @@
     </w:p>
     <w:p>
       <w:pPr>
-        <w:pStyle w:val="oancuaDanhsach"/>
+        <w:pStyle w:val="ListParagraph"/>
         <w:spacing w:after="0" w:line="276" w:lineRule="auto"/>
         <w:ind w:left="1800"/>
         <w:rPr>
@@ -6763,7 +6761,7 @@
     </w:p>
     <w:tbl>
       <w:tblPr>
-        <w:tblStyle w:val="LiBang"/>
+        <w:tblStyle w:val="TableGrid"/>
         <w:tblW w:w="0" w:type="auto"/>
         <w:tblLook w:val="04A0" w:firstRow="1" w:lastRow="0" w:firstColumn="1" w:lastColumn="0" w:noHBand="0" w:noVBand="1"/>
       </w:tblPr>
@@ -7099,7 +7097,7 @@
     </w:tbl>
     <w:p>
       <w:pPr>
-        <w:pStyle w:val="oancuaDanhsach"/>
+        <w:pStyle w:val="ListParagraph"/>
         <w:spacing w:after="0" w:line="276" w:lineRule="auto"/>
         <w:ind w:left="1800"/>
         <w:rPr>
@@ -7111,7 +7109,7 @@
     </w:p>
     <w:p>
       <w:pPr>
-        <w:pStyle w:val="oancuaDanhsach"/>
+        <w:pStyle w:val="ListParagraph"/>
         <w:numPr>
           <w:ilvl w:val="0"/>
           <w:numId w:val="12"/>
@@ -7158,7 +7156,7 @@
     </w:p>
     <w:p>
       <w:pPr>
-        <w:pStyle w:val="oancuaDanhsach"/>
+        <w:pStyle w:val="ListParagraph"/>
         <w:spacing w:after="0" w:line="276" w:lineRule="auto"/>
         <w:ind w:left="1800"/>
         <w:rPr>
@@ -7182,7 +7180,7 @@
     </w:p>
     <w:tbl>
       <w:tblPr>
-        <w:tblStyle w:val="LiBang"/>
+        <w:tblStyle w:val="TableGrid"/>
         <w:tblW w:w="0" w:type="auto"/>
         <w:tblLook w:val="04A0" w:firstRow="1" w:lastRow="0" w:firstColumn="1" w:lastColumn="0" w:noHBand="0" w:noVBand="1"/>
       </w:tblPr>
@@ -7518,7 +7516,7 @@
     </w:tbl>
     <w:p>
       <w:pPr>
-        <w:pStyle w:val="oancuaDanhsach"/>
+        <w:pStyle w:val="ListParagraph"/>
         <w:spacing w:after="0" w:line="276" w:lineRule="auto"/>
         <w:ind w:left="1800"/>
         <w:rPr>
@@ -7530,7 +7528,7 @@
     </w:p>
     <w:p>
       <w:pPr>
-        <w:pStyle w:val="oancuaDanhsach"/>
+        <w:pStyle w:val="ListParagraph"/>
         <w:numPr>
           <w:ilvl w:val="0"/>
           <w:numId w:val="7"/>
@@ -7553,7 +7551,7 @@
     </w:p>
     <w:p>
       <w:pPr>
-        <w:pStyle w:val="oancuaDanhsach"/>
+        <w:pStyle w:val="ListParagraph"/>
         <w:numPr>
           <w:ilvl w:val="0"/>
           <w:numId w:val="12"/>
@@ -7576,7 +7574,7 @@
     </w:p>
     <w:p>
       <w:pPr>
-        <w:pStyle w:val="oancuaDanhsach"/>
+        <w:pStyle w:val="ListParagraph"/>
         <w:spacing w:after="0" w:line="276" w:lineRule="auto"/>
         <w:ind w:left="1800"/>
         <w:rPr>
@@ -7600,7 +7598,7 @@
     </w:p>
     <w:tbl>
       <w:tblPr>
-        <w:tblStyle w:val="LiBang"/>
+        <w:tblStyle w:val="TableGrid"/>
         <w:tblW w:w="0" w:type="auto"/>
         <w:tblLook w:val="04A0" w:firstRow="1" w:lastRow="0" w:firstColumn="1" w:lastColumn="0" w:noHBand="0" w:noVBand="1"/>
       </w:tblPr>
@@ -7817,7 +7815,7 @@
     </w:p>
     <w:p>
       <w:pPr>
-        <w:pStyle w:val="oancuaDanhsach"/>
+        <w:pStyle w:val="ListParagraph"/>
         <w:numPr>
           <w:ilvl w:val="0"/>
           <w:numId w:val="7"/>
@@ -7840,7 +7838,7 @@
     </w:p>
     <w:p>
       <w:pPr>
-        <w:pStyle w:val="oancuaDanhsach"/>
+        <w:pStyle w:val="ListParagraph"/>
         <w:numPr>
           <w:ilvl w:val="0"/>
           <w:numId w:val="12"/>
@@ -7879,7 +7877,7 @@
     </w:p>
     <w:p>
       <w:pPr>
-        <w:pStyle w:val="oancuaDanhsach"/>
+        <w:pStyle w:val="ListParagraph"/>
         <w:spacing w:after="0" w:line="276" w:lineRule="auto"/>
         <w:ind w:left="1800"/>
         <w:rPr>
@@ -7903,7 +7901,7 @@
     </w:p>
     <w:tbl>
       <w:tblPr>
-        <w:tblStyle w:val="LiBang"/>
+        <w:tblStyle w:val="TableGrid"/>
         <w:tblW w:w="0" w:type="auto"/>
         <w:tblLook w:val="04A0" w:firstRow="1" w:lastRow="0" w:firstColumn="1" w:lastColumn="0" w:noHBand="0" w:noVBand="1"/>
       </w:tblPr>
@@ -8239,7 +8237,7 @@
     </w:tbl>
     <w:p>
       <w:pPr>
-        <w:pStyle w:val="oancuaDanhsach"/>
+        <w:pStyle w:val="ListParagraph"/>
         <w:spacing w:after="0" w:line="276" w:lineRule="auto"/>
         <w:ind w:left="1800"/>
         <w:rPr>
@@ -8251,7 +8249,7 @@
     </w:p>
     <w:p>
       <w:pPr>
-        <w:pStyle w:val="oancuaDanhsach"/>
+        <w:pStyle w:val="ListParagraph"/>
         <w:numPr>
           <w:ilvl w:val="0"/>
           <w:numId w:val="7"/>
@@ -8274,7 +8272,7 @@
     </w:p>
     <w:p>
       <w:pPr>
-        <w:pStyle w:val="oancuaDanhsach"/>
+        <w:pStyle w:val="ListParagraph"/>
         <w:numPr>
           <w:ilvl w:val="0"/>
           <w:numId w:val="12"/>
@@ -8297,7 +8295,7 @@
     </w:p>
     <w:p>
       <w:pPr>
-        <w:pStyle w:val="oancuaDanhsach"/>
+        <w:pStyle w:val="ListParagraph"/>
         <w:spacing w:after="0" w:line="276" w:lineRule="auto"/>
         <w:ind w:left="1800"/>
         <w:rPr>
@@ -8321,7 +8319,7 @@
     </w:p>
     <w:p>
       <w:pPr>
-        <w:pStyle w:val="oancuaDanhsach"/>
+        <w:pStyle w:val="ListParagraph"/>
         <w:spacing w:after="0" w:line="276" w:lineRule="auto"/>
         <w:ind w:left="1800"/>
         <w:rPr>
@@ -8345,7 +8343,7 @@
     </w:p>
     <w:tbl>
       <w:tblPr>
-        <w:tblStyle w:val="LiBang"/>
+        <w:tblStyle w:val="TableGrid"/>
         <w:tblW w:w="0" w:type="auto"/>
         <w:tblLook w:val="04A0" w:firstRow="1" w:lastRow="0" w:firstColumn="1" w:lastColumn="0" w:noHBand="0" w:noVBand="1"/>
       </w:tblPr>
@@ -8691,7 +8689,7 @@
     </w:p>
     <w:p>
       <w:pPr>
-        <w:pStyle w:val="oancuaDanhsach"/>
+        <w:pStyle w:val="ListParagraph"/>
         <w:numPr>
           <w:ilvl w:val="0"/>
           <w:numId w:val="7"/>
@@ -8715,7 +8713,7 @@
     </w:p>
     <w:p>
       <w:pPr>
-        <w:pStyle w:val="oancuaDanhsach"/>
+        <w:pStyle w:val="ListParagraph"/>
         <w:spacing w:after="0" w:line="276" w:lineRule="auto"/>
         <w:ind w:left="1800"/>
         <w:rPr>
@@ -8727,7 +8725,7 @@
     </w:p>
     <w:p>
       <w:pPr>
-        <w:pStyle w:val="oancuaDanhsach"/>
+        <w:pStyle w:val="ListParagraph"/>
         <w:numPr>
           <w:ilvl w:val="0"/>
           <w:numId w:val="7"/>
@@ -8758,7 +8756,7 @@
     </w:p>
     <w:p>
       <w:pPr>
-        <w:pStyle w:val="oancuaDanhsach"/>
+        <w:pStyle w:val="ListParagraph"/>
         <w:numPr>
           <w:ilvl w:val="0"/>
           <w:numId w:val="12"/>
@@ -8773,7 +8771,7 @@
     </w:p>
     <w:p>
       <w:pPr>
-        <w:pStyle w:val="oancuaDanhsach"/>
+        <w:pStyle w:val="ListParagraph"/>
         <w:spacing w:after="0" w:line="276" w:lineRule="auto"/>
         <w:ind w:left="1080"/>
         <w:rPr>
@@ -9621,7 +9619,7 @@
     </w:p>
     <w:p>
       <w:pPr>
-        <w:pStyle w:val="oancuaDanhsach"/>
+        <w:pStyle w:val="ListParagraph"/>
         <w:spacing w:after="0" w:line="276" w:lineRule="auto"/>
         <w:ind w:left="1080"/>
         <w:rPr>
@@ -9633,7 +9631,7 @@
     </w:p>
     <w:p>
       <w:pPr>
-        <w:pStyle w:val="oancuaDanhsach"/>
+        <w:pStyle w:val="ListParagraph"/>
         <w:spacing w:after="0" w:line="276" w:lineRule="auto"/>
         <w:ind w:left="1080"/>
         <w:rPr>
@@ -9645,7 +9643,7 @@
     </w:p>
     <w:p>
       <w:pPr>
-        <w:pStyle w:val="oancuaDanhsach"/>
+        <w:pStyle w:val="ListParagraph"/>
         <w:spacing w:after="0" w:line="276" w:lineRule="auto"/>
         <w:ind w:left="1080"/>
         <w:rPr>
@@ -9937,7 +9935,7 @@
     </w:p>
     <w:p>
       <w:pPr>
-        <w:pStyle w:val="oancuaDanhsach"/>
+        <w:pStyle w:val="ListParagraph"/>
         <w:spacing w:after="0" w:line="276" w:lineRule="auto"/>
         <w:ind w:left="1080"/>
         <w:rPr>
@@ -9949,7 +9947,7 @@
     </w:p>
     <w:p>
       <w:pPr>
-        <w:pStyle w:val="oancuaDanhsach"/>
+        <w:pStyle w:val="ListParagraph"/>
         <w:spacing w:after="0" w:line="276" w:lineRule="auto"/>
         <w:ind w:left="1080"/>
         <w:rPr>
@@ -9961,7 +9959,7 @@
     </w:p>
     <w:p>
       <w:pPr>
-        <w:pStyle w:val="oancuaDanhsach"/>
+        <w:pStyle w:val="ListParagraph"/>
         <w:spacing w:after="0" w:line="276" w:lineRule="auto"/>
         <w:ind w:left="1080"/>
         <w:rPr>
@@ -9973,7 +9971,7 @@
     </w:p>
     <w:p>
       <w:pPr>
-        <w:pStyle w:val="oancuaDanhsach"/>
+        <w:pStyle w:val="ListParagraph"/>
         <w:spacing w:after="0" w:line="276" w:lineRule="auto"/>
         <w:ind w:left="1080"/>
         <w:rPr>
@@ -9985,7 +9983,7 @@
     </w:p>
     <w:p>
       <w:pPr>
-        <w:pStyle w:val="oancuaDanhsach"/>
+        <w:pStyle w:val="ListParagraph"/>
         <w:spacing w:after="0" w:line="276" w:lineRule="auto"/>
         <w:ind w:left="1080"/>
         <w:rPr>
@@ -9997,7 +9995,7 @@
     </w:p>
     <w:p>
       <w:pPr>
-        <w:pStyle w:val="oancuaDanhsach"/>
+        <w:pStyle w:val="ListParagraph"/>
         <w:spacing w:after="0" w:line="276" w:lineRule="auto"/>
         <w:ind w:left="1080"/>
         <w:rPr>
@@ -10009,7 +10007,7 @@
     </w:p>
     <w:p>
       <w:pPr>
-        <w:pStyle w:val="oancuaDanhsach"/>
+        <w:pStyle w:val="ListParagraph"/>
         <w:spacing w:after="0" w:line="276" w:lineRule="auto"/>
         <w:ind w:left="1080"/>
         <w:rPr>
@@ -10105,7 +10103,7 @@
     </w:p>
     <w:tbl>
       <w:tblPr>
-        <w:tblStyle w:val="LiBang"/>
+        <w:tblStyle w:val="TableGrid"/>
         <w:tblW w:w="0" w:type="auto"/>
         <w:tblLook w:val="04A0" w:firstRow="1" w:lastRow="0" w:firstColumn="1" w:lastColumn="0" w:noHBand="0" w:noVBand="1"/>
       </w:tblPr>
@@ -10412,7 +10410,7 @@
     </w:tbl>
     <w:p>
       <w:pPr>
-        <w:pStyle w:val="oancuaDanhsach"/>
+        <w:pStyle w:val="ListParagraph"/>
         <w:spacing w:after="0" w:line="276" w:lineRule="auto"/>
         <w:ind w:left="1080"/>
         <w:rPr>
@@ -10432,7 +10430,7 @@
     </w:p>
     <w:p>
       <w:pPr>
-        <w:pStyle w:val="oancuaDanhsach"/>
+        <w:pStyle w:val="ListParagraph"/>
         <w:spacing w:after="0" w:line="276" w:lineRule="auto"/>
         <w:ind w:left="1080"/>
         <w:rPr>
@@ -10451,7 +10449,7 @@
     </w:p>
     <w:p>
       <w:pPr>
-        <w:pStyle w:val="oancuaDanhsach"/>
+        <w:pStyle w:val="ListParagraph"/>
         <w:spacing w:after="0" w:line="276" w:lineRule="auto"/>
         <w:ind w:left="1080"/>
         <w:jc w:val="center"/>
@@ -10475,7 +10473,7 @@
     </w:p>
     <w:tbl>
       <w:tblPr>
-        <w:tblStyle w:val="LiBang"/>
+        <w:tblStyle w:val="TableGrid"/>
         <w:tblW w:w="16203" w:type="dxa"/>
         <w:tblInd w:w="-1138" w:type="dxa"/>
         <w:tblLook w:val="04A0" w:firstRow="1" w:lastRow="0" w:firstColumn="1" w:lastColumn="0" w:noHBand="0" w:noVBand="1"/>
@@ -10515,7 +10513,7 @@
           </w:tcPr>
           <w:p>
             <w:pPr>
-              <w:pStyle w:val="oancuaDanhsach"/>
+              <w:pStyle w:val="ListParagraph"/>
               <w:spacing w:line="276" w:lineRule="auto"/>
               <w:ind w:left="0"/>
               <w:jc w:val="center"/>
@@ -10542,7 +10540,7 @@
           </w:tcPr>
           <w:p>
             <w:pPr>
-              <w:pStyle w:val="oancuaDanhsach"/>
+              <w:pStyle w:val="ListParagraph"/>
               <w:spacing w:line="276" w:lineRule="auto"/>
               <w:ind w:left="0"/>
               <w:jc w:val="center"/>
@@ -10577,7 +10575,7 @@
           </w:tcPr>
           <w:p>
             <w:pPr>
-              <w:pStyle w:val="oancuaDanhsach"/>
+              <w:pStyle w:val="ListParagraph"/>
               <w:spacing w:line="276" w:lineRule="auto"/>
               <w:ind w:left="0"/>
               <w:jc w:val="center"/>
@@ -10613,7 +10611,7 @@
           </w:tcPr>
           <w:p>
             <w:pPr>
-              <w:pStyle w:val="oancuaDanhsach"/>
+              <w:pStyle w:val="ListParagraph"/>
               <w:spacing w:line="276" w:lineRule="auto"/>
               <w:ind w:left="0"/>
               <w:jc w:val="center"/>
@@ -10649,7 +10647,7 @@
           </w:tcPr>
           <w:p>
             <w:pPr>
-              <w:pStyle w:val="oancuaDanhsach"/>
+              <w:pStyle w:val="ListParagraph"/>
               <w:spacing w:line="276" w:lineRule="auto"/>
               <w:ind w:left="0"/>
               <w:jc w:val="center"/>
@@ -10685,7 +10683,7 @@
           </w:tcPr>
           <w:p>
             <w:pPr>
-              <w:pStyle w:val="oancuaDanhsach"/>
+              <w:pStyle w:val="ListParagraph"/>
               <w:spacing w:line="276" w:lineRule="auto"/>
               <w:ind w:left="0"/>
               <w:jc w:val="center"/>
@@ -10724,7 +10722,7 @@
           </w:tcPr>
           <w:p>
             <w:pPr>
-              <w:pStyle w:val="oancuaDanhsach"/>
+              <w:pStyle w:val="ListParagraph"/>
               <w:spacing w:line="276" w:lineRule="auto"/>
               <w:ind w:left="0"/>
               <w:jc w:val="center"/>
@@ -10748,7 +10746,7 @@
           </w:tcPr>
           <w:p>
             <w:pPr>
-              <w:pStyle w:val="oancuaDanhsach"/>
+              <w:pStyle w:val="ListParagraph"/>
               <w:spacing w:line="276" w:lineRule="auto"/>
               <w:ind w:left="0"/>
               <w:jc w:val="center"/>
@@ -10774,7 +10772,7 @@
           </w:tcPr>
           <w:p>
             <w:pPr>
-              <w:pStyle w:val="oancuaDanhsach"/>
+              <w:pStyle w:val="ListParagraph"/>
               <w:spacing w:line="276" w:lineRule="auto"/>
               <w:ind w:left="0"/>
               <w:jc w:val="center"/>
@@ -10803,7 +10801,7 @@
           </w:tcPr>
           <w:p>
             <w:pPr>
-              <w:pStyle w:val="oancuaDanhsach"/>
+              <w:pStyle w:val="ListParagraph"/>
               <w:spacing w:line="276" w:lineRule="auto"/>
               <w:ind w:left="0"/>
               <w:jc w:val="center"/>
@@ -10832,7 +10830,7 @@
           </w:tcPr>
           <w:p>
             <w:pPr>
-              <w:pStyle w:val="oancuaDanhsach"/>
+              <w:pStyle w:val="ListParagraph"/>
               <w:spacing w:line="276" w:lineRule="auto"/>
               <w:ind w:left="0"/>
               <w:jc w:val="center"/>
@@ -10858,7 +10856,7 @@
           </w:tcPr>
           <w:p>
             <w:pPr>
-              <w:pStyle w:val="oancuaDanhsach"/>
+              <w:pStyle w:val="ListParagraph"/>
               <w:spacing w:line="276" w:lineRule="auto"/>
               <w:ind w:left="0"/>
               <w:jc w:val="center"/>
@@ -10887,7 +10885,7 @@
           </w:tcPr>
           <w:p>
             <w:pPr>
-              <w:pStyle w:val="oancuaDanhsach"/>
+              <w:pStyle w:val="ListParagraph"/>
               <w:spacing w:line="276" w:lineRule="auto"/>
               <w:ind w:left="0"/>
               <w:jc w:val="center"/>
@@ -10916,7 +10914,7 @@
           </w:tcPr>
           <w:p>
             <w:pPr>
-              <w:pStyle w:val="oancuaDanhsach"/>
+              <w:pStyle w:val="ListParagraph"/>
               <w:spacing w:line="276" w:lineRule="auto"/>
               <w:ind w:left="0"/>
               <w:jc w:val="center"/>
@@ -10942,7 +10940,7 @@
           </w:tcPr>
           <w:p>
             <w:pPr>
-              <w:pStyle w:val="oancuaDanhsach"/>
+              <w:pStyle w:val="ListParagraph"/>
               <w:spacing w:line="276" w:lineRule="auto"/>
               <w:ind w:left="0"/>
               <w:jc w:val="center"/>
@@ -10971,7 +10969,7 @@
           </w:tcPr>
           <w:p>
             <w:pPr>
-              <w:pStyle w:val="oancuaDanhsach"/>
+              <w:pStyle w:val="ListParagraph"/>
               <w:spacing w:line="276" w:lineRule="auto"/>
               <w:ind w:left="0"/>
               <w:jc w:val="center"/>
@@ -11001,7 +10999,7 @@
           </w:tcPr>
           <w:p>
             <w:pPr>
-              <w:pStyle w:val="oancuaDanhsach"/>
+              <w:pStyle w:val="ListParagraph"/>
               <w:spacing w:line="276" w:lineRule="auto"/>
               <w:ind w:left="0"/>
               <w:jc w:val="center"/>
@@ -11031,7 +11029,7 @@
           </w:tcPr>
           <w:p>
             <w:pPr>
-              <w:pStyle w:val="oancuaDanhsach"/>
+              <w:pStyle w:val="ListParagraph"/>
               <w:spacing w:line="276" w:lineRule="auto"/>
               <w:ind w:left="0"/>
               <w:jc w:val="center"/>
@@ -11061,7 +11059,7 @@
           </w:tcPr>
           <w:p>
             <w:pPr>
-              <w:pStyle w:val="oancuaDanhsach"/>
+              <w:pStyle w:val="ListParagraph"/>
               <w:spacing w:line="276" w:lineRule="auto"/>
               <w:ind w:left="0"/>
               <w:jc w:val="center"/>
@@ -11091,7 +11089,7 @@
           </w:tcPr>
           <w:p>
             <w:pPr>
-              <w:pStyle w:val="oancuaDanhsach"/>
+              <w:pStyle w:val="ListParagraph"/>
               <w:spacing w:line="276" w:lineRule="auto"/>
               <w:ind w:left="0"/>
               <w:jc w:val="center"/>
@@ -11121,7 +11119,7 @@
           </w:tcPr>
           <w:p>
             <w:pPr>
-              <w:pStyle w:val="oancuaDanhsach"/>
+              <w:pStyle w:val="ListParagraph"/>
               <w:spacing w:line="276" w:lineRule="auto"/>
               <w:ind w:left="0"/>
               <w:jc w:val="center"/>
@@ -11151,7 +11149,7 @@
           </w:tcPr>
           <w:p>
             <w:pPr>
-              <w:pStyle w:val="oancuaDanhsach"/>
+              <w:pStyle w:val="ListParagraph"/>
               <w:spacing w:line="276" w:lineRule="auto"/>
               <w:ind w:left="0"/>
               <w:jc w:val="center"/>
@@ -11185,7 +11183,7 @@
           </w:tcPr>
           <w:p>
             <w:pPr>
-              <w:pStyle w:val="oancuaDanhsach"/>
+              <w:pStyle w:val="ListParagraph"/>
               <w:spacing w:line="276" w:lineRule="auto"/>
               <w:ind w:left="0"/>
               <w:jc w:val="center"/>
@@ -11216,7 +11214,7 @@
           </w:tcPr>
           <w:p>
             <w:pPr>
-              <w:pStyle w:val="oancuaDanhsach"/>
+              <w:pStyle w:val="ListParagraph"/>
               <w:spacing w:line="276" w:lineRule="auto"/>
               <w:ind w:left="0"/>
               <w:jc w:val="center"/>
@@ -11240,7 +11238,7 @@
           </w:tcPr>
           <w:p>
             <w:pPr>
-              <w:pStyle w:val="oancuaDanhsach"/>
+              <w:pStyle w:val="ListParagraph"/>
               <w:spacing w:line="276" w:lineRule="auto"/>
               <w:ind w:left="0"/>
               <w:jc w:val="center"/>
@@ -11267,7 +11265,7 @@
           </w:tcPr>
           <w:p>
             <w:pPr>
-              <w:pStyle w:val="oancuaDanhsach"/>
+              <w:pStyle w:val="ListParagraph"/>
               <w:spacing w:line="276" w:lineRule="auto"/>
               <w:ind w:left="0"/>
               <w:jc w:val="center"/>
@@ -11302,7 +11300,7 @@
           </w:tcPr>
           <w:p>
             <w:pPr>
-              <w:pStyle w:val="oancuaDanhsach"/>
+              <w:pStyle w:val="ListParagraph"/>
               <w:spacing w:line="276" w:lineRule="auto"/>
               <w:ind w:left="0"/>
               <w:jc w:val="center"/>
@@ -11320,7 +11318,7 @@
           </w:tcPr>
           <w:p>
             <w:pPr>
-              <w:pStyle w:val="oancuaDanhsach"/>
+              <w:pStyle w:val="ListParagraph"/>
               <w:spacing w:line="276" w:lineRule="auto"/>
               <w:ind w:left="0"/>
               <w:jc w:val="center"/>
@@ -11341,7 +11339,7 @@
           </w:tcPr>
           <w:p>
             <w:pPr>
-              <w:pStyle w:val="oancuaDanhsach"/>
+              <w:pStyle w:val="ListParagraph"/>
               <w:spacing w:line="276" w:lineRule="auto"/>
               <w:ind w:left="0"/>
               <w:jc w:val="center"/>
@@ -11362,7 +11360,7 @@
           </w:tcPr>
           <w:p>
             <w:pPr>
-              <w:pStyle w:val="oancuaDanhsach"/>
+              <w:pStyle w:val="ListParagraph"/>
               <w:spacing w:line="276" w:lineRule="auto"/>
               <w:ind w:left="0"/>
               <w:jc w:val="center"/>
@@ -11380,7 +11378,7 @@
           </w:tcPr>
           <w:p>
             <w:pPr>
-              <w:pStyle w:val="oancuaDanhsach"/>
+              <w:pStyle w:val="ListParagraph"/>
               <w:spacing w:line="276" w:lineRule="auto"/>
               <w:ind w:left="0"/>
               <w:jc w:val="center"/>
@@ -11401,7 +11399,7 @@
           </w:tcPr>
           <w:p>
             <w:pPr>
-              <w:pStyle w:val="oancuaDanhsach"/>
+              <w:pStyle w:val="ListParagraph"/>
               <w:spacing w:line="276" w:lineRule="auto"/>
               <w:ind w:left="0"/>
               <w:jc w:val="center"/>
@@ -11423,7 +11421,7 @@
           </w:tcPr>
           <w:p>
             <w:pPr>
-              <w:pStyle w:val="oancuaDanhsach"/>
+              <w:pStyle w:val="ListParagraph"/>
               <w:spacing w:line="276" w:lineRule="auto"/>
               <w:ind w:left="0"/>
               <w:jc w:val="center"/>
@@ -11445,7 +11443,7 @@
           </w:tcPr>
           <w:p>
             <w:pPr>
-              <w:pStyle w:val="oancuaDanhsach"/>
+              <w:pStyle w:val="ListParagraph"/>
               <w:spacing w:line="276" w:lineRule="auto"/>
               <w:ind w:left="0"/>
               <w:jc w:val="center"/>
@@ -11467,7 +11465,7 @@
           </w:tcPr>
           <w:p>
             <w:pPr>
-              <w:pStyle w:val="oancuaDanhsach"/>
+              <w:pStyle w:val="ListParagraph"/>
               <w:spacing w:line="276" w:lineRule="auto"/>
               <w:ind w:left="0"/>
               <w:jc w:val="center"/>
@@ -11489,7 +11487,7 @@
           </w:tcPr>
           <w:p>
             <w:pPr>
-              <w:pStyle w:val="oancuaDanhsach"/>
+              <w:pStyle w:val="ListParagraph"/>
               <w:spacing w:line="276" w:lineRule="auto"/>
               <w:ind w:left="0"/>
               <w:jc w:val="center"/>
@@ -11511,7 +11509,7 @@
           </w:tcPr>
           <w:p>
             <w:pPr>
-              <w:pStyle w:val="oancuaDanhsach"/>
+              <w:pStyle w:val="ListParagraph"/>
               <w:spacing w:line="276" w:lineRule="auto"/>
               <w:ind w:left="0"/>
               <w:jc w:val="center"/>
@@ -11533,7 +11531,7 @@
           </w:tcPr>
           <w:p>
             <w:pPr>
-              <w:pStyle w:val="oancuaDanhsach"/>
+              <w:pStyle w:val="ListParagraph"/>
               <w:spacing w:line="276" w:lineRule="auto"/>
               <w:ind w:left="0"/>
               <w:jc w:val="center"/>
@@ -11560,7 +11558,7 @@
           </w:tcPr>
           <w:p>
             <w:pPr>
-              <w:pStyle w:val="oancuaDanhsach"/>
+              <w:pStyle w:val="ListParagraph"/>
               <w:spacing w:line="276" w:lineRule="auto"/>
               <w:ind w:left="0"/>
               <w:jc w:val="center"/>
@@ -11592,7 +11590,7 @@
           </w:tcPr>
           <w:p>
             <w:pPr>
-              <w:pStyle w:val="oancuaDanhsach"/>
+              <w:pStyle w:val="ListParagraph"/>
               <w:spacing w:line="276" w:lineRule="auto"/>
               <w:ind w:left="0"/>
               <w:jc w:val="center"/>
@@ -11610,7 +11608,7 @@
           </w:tcPr>
           <w:p>
             <w:pPr>
-              <w:pStyle w:val="oancuaDanhsach"/>
+              <w:pStyle w:val="ListParagraph"/>
               <w:spacing w:line="276" w:lineRule="auto"/>
               <w:ind w:left="0"/>
               <w:jc w:val="center"/>
@@ -11631,7 +11629,7 @@
           </w:tcPr>
           <w:p>
             <w:pPr>
-              <w:pStyle w:val="oancuaDanhsach"/>
+              <w:pStyle w:val="ListParagraph"/>
               <w:spacing w:line="276" w:lineRule="auto"/>
               <w:ind w:left="0"/>
               <w:jc w:val="center"/>
@@ -11651,7 +11649,7 @@
           </w:tcPr>
           <w:p>
             <w:pPr>
-              <w:pStyle w:val="oancuaDanhsach"/>
+              <w:pStyle w:val="ListParagraph"/>
               <w:spacing w:line="276" w:lineRule="auto"/>
               <w:ind w:left="0"/>
               <w:jc w:val="center"/>
@@ -11675,7 +11673,7 @@
           </w:tcPr>
           <w:p>
             <w:pPr>
-              <w:pStyle w:val="oancuaDanhsach"/>
+              <w:pStyle w:val="ListParagraph"/>
               <w:spacing w:line="276" w:lineRule="auto"/>
               <w:ind w:left="0"/>
               <w:jc w:val="center"/>
@@ -11702,7 +11700,7 @@
           </w:tcPr>
           <w:p>
             <w:pPr>
-              <w:pStyle w:val="oancuaDanhsach"/>
+              <w:pStyle w:val="ListParagraph"/>
               <w:spacing w:line="276" w:lineRule="auto"/>
               <w:ind w:left="0"/>
               <w:jc w:val="center"/>
@@ -11737,7 +11735,7 @@
           </w:tcPr>
           <w:p>
             <w:pPr>
-              <w:pStyle w:val="oancuaDanhsach"/>
+              <w:pStyle w:val="ListParagraph"/>
               <w:spacing w:line="276" w:lineRule="auto"/>
               <w:ind w:left="0"/>
               <w:jc w:val="center"/>
@@ -11755,7 +11753,7 @@
           </w:tcPr>
           <w:p>
             <w:pPr>
-              <w:pStyle w:val="oancuaDanhsach"/>
+              <w:pStyle w:val="ListParagraph"/>
               <w:spacing w:line="276" w:lineRule="auto"/>
               <w:ind w:left="0"/>
               <w:jc w:val="center"/>
@@ -11776,7 +11774,7 @@
           </w:tcPr>
           <w:p>
             <w:pPr>
-              <w:pStyle w:val="oancuaDanhsach"/>
+              <w:pStyle w:val="ListParagraph"/>
               <w:spacing w:line="276" w:lineRule="auto"/>
               <w:ind w:left="0"/>
               <w:jc w:val="center"/>
@@ -11798,7 +11796,7 @@
           </w:tcPr>
           <w:p>
             <w:pPr>
-              <w:pStyle w:val="oancuaDanhsach"/>
+              <w:pStyle w:val="ListParagraph"/>
               <w:spacing w:line="276" w:lineRule="auto"/>
               <w:ind w:left="0"/>
               <w:jc w:val="center"/>
@@ -11820,7 +11818,7 @@
           </w:tcPr>
           <w:p>
             <w:pPr>
-              <w:pStyle w:val="oancuaDanhsach"/>
+              <w:pStyle w:val="ListParagraph"/>
               <w:spacing w:line="276" w:lineRule="auto"/>
               <w:ind w:left="0"/>
               <w:jc w:val="center"/>
@@ -11842,7 +11840,7 @@
           </w:tcPr>
           <w:p>
             <w:pPr>
-              <w:pStyle w:val="oancuaDanhsach"/>
+              <w:pStyle w:val="ListParagraph"/>
               <w:spacing w:line="276" w:lineRule="auto"/>
               <w:ind w:left="0"/>
               <w:jc w:val="center"/>
@@ -11864,7 +11862,7 @@
           </w:tcPr>
           <w:p>
             <w:pPr>
-              <w:pStyle w:val="oancuaDanhsach"/>
+              <w:pStyle w:val="ListParagraph"/>
               <w:spacing w:line="276" w:lineRule="auto"/>
               <w:ind w:left="0"/>
               <w:jc w:val="center"/>
@@ -11886,7 +11884,7 @@
           </w:tcPr>
           <w:p>
             <w:pPr>
-              <w:pStyle w:val="oancuaDanhsach"/>
+              <w:pStyle w:val="ListParagraph"/>
               <w:spacing w:line="276" w:lineRule="auto"/>
               <w:ind w:left="0"/>
               <w:jc w:val="center"/>
@@ -11908,7 +11906,7 @@
           </w:tcPr>
           <w:p>
             <w:pPr>
-              <w:pStyle w:val="oancuaDanhsach"/>
+              <w:pStyle w:val="ListParagraph"/>
               <w:spacing w:line="276" w:lineRule="auto"/>
               <w:ind w:left="0"/>
               <w:jc w:val="center"/>
@@ -11935,7 +11933,7 @@
           </w:tcPr>
           <w:p>
             <w:pPr>
-              <w:pStyle w:val="oancuaDanhsach"/>
+              <w:pStyle w:val="ListParagraph"/>
               <w:spacing w:line="276" w:lineRule="auto"/>
               <w:ind w:left="0"/>
               <w:jc w:val="center"/>
@@ -11967,7 +11965,7 @@
           </w:tcPr>
           <w:p>
             <w:pPr>
-              <w:pStyle w:val="oancuaDanhsach"/>
+              <w:pStyle w:val="ListParagraph"/>
               <w:spacing w:line="276" w:lineRule="auto"/>
               <w:ind w:left="0"/>
               <w:jc w:val="center"/>
@@ -11985,7 +11983,7 @@
           </w:tcPr>
           <w:p>
             <w:pPr>
-              <w:pStyle w:val="oancuaDanhsach"/>
+              <w:pStyle w:val="ListParagraph"/>
               <w:spacing w:line="276" w:lineRule="auto"/>
               <w:ind w:left="0"/>
               <w:jc w:val="center"/>
@@ -12006,7 +12004,7 @@
           </w:tcPr>
           <w:p>
             <w:pPr>
-              <w:pStyle w:val="oancuaDanhsach"/>
+              <w:pStyle w:val="ListParagraph"/>
               <w:spacing w:line="276" w:lineRule="auto"/>
               <w:ind w:left="0"/>
               <w:jc w:val="center"/>
@@ -12027,7 +12025,7 @@
           </w:tcPr>
           <w:p>
             <w:pPr>
-              <w:pStyle w:val="oancuaDanhsach"/>
+              <w:pStyle w:val="ListParagraph"/>
               <w:spacing w:line="276" w:lineRule="auto"/>
               <w:ind w:left="0"/>
               <w:jc w:val="center"/>
@@ -12045,7 +12043,7 @@
           </w:tcPr>
           <w:p>
             <w:pPr>
-              <w:pStyle w:val="oancuaDanhsach"/>
+              <w:pStyle w:val="ListParagraph"/>
               <w:spacing w:line="276" w:lineRule="auto"/>
               <w:ind w:left="0"/>
               <w:jc w:val="center"/>
@@ -12066,7 +12064,7 @@
           </w:tcPr>
           <w:p>
             <w:pPr>
-              <w:pStyle w:val="oancuaDanhsach"/>
+              <w:pStyle w:val="ListParagraph"/>
               <w:spacing w:line="276" w:lineRule="auto"/>
               <w:ind w:left="0"/>
               <w:jc w:val="center"/>
@@ -12087,7 +12085,7 @@
           </w:tcPr>
           <w:p>
             <w:pPr>
-              <w:pStyle w:val="oancuaDanhsach"/>
+              <w:pStyle w:val="ListParagraph"/>
               <w:spacing w:line="276" w:lineRule="auto"/>
               <w:ind w:left="0"/>
               <w:jc w:val="center"/>
@@ -12105,7 +12103,7 @@
           </w:tcPr>
           <w:p>
             <w:pPr>
-              <w:pStyle w:val="oancuaDanhsach"/>
+              <w:pStyle w:val="ListParagraph"/>
               <w:spacing w:line="276" w:lineRule="auto"/>
               <w:ind w:left="0"/>
               <w:jc w:val="center"/>
@@ -12126,7 +12124,7 @@
           </w:tcPr>
           <w:p>
             <w:pPr>
-              <w:pStyle w:val="oancuaDanhsach"/>
+              <w:pStyle w:val="ListParagraph"/>
               <w:spacing w:line="276" w:lineRule="auto"/>
               <w:ind w:left="0"/>
               <w:jc w:val="center"/>
@@ -12147,7 +12145,7 @@
           </w:tcPr>
           <w:p>
             <w:pPr>
-              <w:pStyle w:val="oancuaDanhsach"/>
+              <w:pStyle w:val="ListParagraph"/>
               <w:spacing w:line="276" w:lineRule="auto"/>
               <w:ind w:left="0"/>
               <w:jc w:val="center"/>
@@ -12175,7 +12173,7 @@
           </w:tcPr>
           <w:p>
             <w:pPr>
-              <w:pStyle w:val="oancuaDanhsach"/>
+              <w:pStyle w:val="ListParagraph"/>
               <w:spacing w:line="276" w:lineRule="auto"/>
               <w:ind w:left="0"/>
               <w:jc w:val="center"/>
@@ -12203,7 +12201,7 @@
           </w:tcPr>
           <w:p>
             <w:pPr>
-              <w:pStyle w:val="oancuaDanhsach"/>
+              <w:pStyle w:val="ListParagraph"/>
               <w:spacing w:line="276" w:lineRule="auto"/>
               <w:ind w:left="0"/>
               <w:jc w:val="center"/>
@@ -12232,7 +12230,7 @@
           </w:tcPr>
           <w:p>
             <w:pPr>
-              <w:pStyle w:val="oancuaDanhsach"/>
+              <w:pStyle w:val="ListParagraph"/>
               <w:spacing w:line="276" w:lineRule="auto"/>
               <w:ind w:left="0"/>
               <w:jc w:val="center"/>
@@ -12254,7 +12252,7 @@
           </w:tcPr>
           <w:p>
             <w:pPr>
-              <w:pStyle w:val="oancuaDanhsach"/>
+              <w:pStyle w:val="ListParagraph"/>
               <w:spacing w:line="276" w:lineRule="auto"/>
               <w:ind w:left="0"/>
               <w:jc w:val="center"/>
@@ -12276,7 +12274,7 @@
           </w:tcPr>
           <w:p>
             <w:pPr>
-              <w:pStyle w:val="oancuaDanhsach"/>
+              <w:pStyle w:val="ListParagraph"/>
               <w:spacing w:line="276" w:lineRule="auto"/>
               <w:ind w:left="0"/>
               <w:jc w:val="center"/>
@@ -12303,7 +12301,7 @@
           </w:tcPr>
           <w:p>
             <w:pPr>
-              <w:pStyle w:val="oancuaDanhsach"/>
+              <w:pStyle w:val="ListParagraph"/>
               <w:spacing w:line="276" w:lineRule="auto"/>
               <w:ind w:left="0"/>
               <w:jc w:val="center"/>
@@ -12335,7 +12333,7 @@
           </w:tcPr>
           <w:p>
             <w:pPr>
-              <w:pStyle w:val="oancuaDanhsach"/>
+              <w:pStyle w:val="ListParagraph"/>
               <w:spacing w:line="276" w:lineRule="auto"/>
               <w:ind w:left="0"/>
               <w:jc w:val="center"/>
@@ -12353,7 +12351,7 @@
           </w:tcPr>
           <w:p>
             <w:pPr>
-              <w:pStyle w:val="oancuaDanhsach"/>
+              <w:pStyle w:val="ListParagraph"/>
               <w:spacing w:line="276" w:lineRule="auto"/>
               <w:ind w:left="0"/>
               <w:jc w:val="center"/>
@@ -12374,7 +12372,7 @@
           </w:tcPr>
           <w:p>
             <w:pPr>
-              <w:pStyle w:val="oancuaDanhsach"/>
+              <w:pStyle w:val="ListParagraph"/>
               <w:spacing w:line="276" w:lineRule="auto"/>
               <w:ind w:left="0"/>
               <w:jc w:val="center"/>
@@ -12395,7 +12393,7 @@
           </w:tcPr>
           <w:p>
             <w:pPr>
-              <w:pStyle w:val="oancuaDanhsach"/>
+              <w:pStyle w:val="ListParagraph"/>
               <w:spacing w:line="276" w:lineRule="auto"/>
               <w:ind w:left="0"/>
               <w:jc w:val="center"/>
@@ -12413,7 +12411,7 @@
           </w:tcPr>
           <w:p>
             <w:pPr>
-              <w:pStyle w:val="oancuaDanhsach"/>
+              <w:pStyle w:val="ListParagraph"/>
               <w:spacing w:line="276" w:lineRule="auto"/>
               <w:ind w:left="0"/>
               <w:jc w:val="center"/>
@@ -12434,7 +12432,7 @@
           </w:tcPr>
           <w:p>
             <w:pPr>
-              <w:pStyle w:val="oancuaDanhsach"/>
+              <w:pStyle w:val="ListParagraph"/>
               <w:spacing w:line="276" w:lineRule="auto"/>
               <w:ind w:left="0"/>
               <w:jc w:val="center"/>
@@ -12454,7 +12452,7 @@
           </w:tcPr>
           <w:p>
             <w:pPr>
-              <w:pStyle w:val="oancuaDanhsach"/>
+              <w:pStyle w:val="ListParagraph"/>
               <w:spacing w:line="276" w:lineRule="auto"/>
               <w:ind w:left="0"/>
               <w:jc w:val="center"/>
@@ -12478,7 +12476,7 @@
           </w:tcPr>
           <w:p>
             <w:pPr>
-              <w:pStyle w:val="oancuaDanhsach"/>
+              <w:pStyle w:val="ListParagraph"/>
               <w:spacing w:line="276" w:lineRule="auto"/>
               <w:ind w:left="0"/>
               <w:jc w:val="center"/>
@@ -12505,7 +12503,7 @@
           </w:tcPr>
           <w:p>
             <w:pPr>
-              <w:pStyle w:val="oancuaDanhsach"/>
+              <w:pStyle w:val="ListParagraph"/>
               <w:spacing w:line="276" w:lineRule="auto"/>
               <w:ind w:left="0"/>
               <w:jc w:val="center"/>
@@ -12541,7 +12539,7 @@
           </w:tcPr>
           <w:p>
             <w:pPr>
-              <w:pStyle w:val="oancuaDanhsach"/>
+              <w:pStyle w:val="ListParagraph"/>
               <w:spacing w:line="276" w:lineRule="auto"/>
               <w:ind w:left="0"/>
               <w:jc w:val="center"/>
@@ -12563,7 +12561,7 @@
           </w:tcPr>
           <w:p>
             <w:pPr>
-              <w:pStyle w:val="oancuaDanhsach"/>
+              <w:pStyle w:val="ListParagraph"/>
               <w:spacing w:line="276" w:lineRule="auto"/>
               <w:ind w:left="0"/>
               <w:jc w:val="center"/>
@@ -12585,7 +12583,7 @@
           </w:tcPr>
           <w:p>
             <w:pPr>
-              <w:pStyle w:val="oancuaDanhsach"/>
+              <w:pStyle w:val="ListParagraph"/>
               <w:spacing w:line="276" w:lineRule="auto"/>
               <w:ind w:left="0"/>
               <w:jc w:val="center"/>
@@ -12607,7 +12605,7 @@
           </w:tcPr>
           <w:p>
             <w:pPr>
-              <w:pStyle w:val="oancuaDanhsach"/>
+              <w:pStyle w:val="ListParagraph"/>
               <w:spacing w:line="276" w:lineRule="auto"/>
               <w:ind w:left="0"/>
               <w:jc w:val="center"/>
@@ -12629,7 +12627,7 @@
           </w:tcPr>
           <w:p>
             <w:pPr>
-              <w:pStyle w:val="oancuaDanhsach"/>
+              <w:pStyle w:val="ListParagraph"/>
               <w:spacing w:line="276" w:lineRule="auto"/>
               <w:ind w:left="0"/>
               <w:jc w:val="center"/>
@@ -12651,7 +12649,7 @@
           </w:tcPr>
           <w:p>
             <w:pPr>
-              <w:pStyle w:val="oancuaDanhsach"/>
+              <w:pStyle w:val="ListParagraph"/>
               <w:spacing w:line="276" w:lineRule="auto"/>
               <w:ind w:left="0"/>
               <w:jc w:val="center"/>
@@ -12678,7 +12676,7 @@
           </w:tcPr>
           <w:p>
             <w:pPr>
-              <w:pStyle w:val="oancuaDanhsach"/>
+              <w:pStyle w:val="ListParagraph"/>
               <w:spacing w:line="276" w:lineRule="auto"/>
               <w:ind w:left="0"/>
               <w:jc w:val="center"/>
@@ -12709,7 +12707,7 @@
           </w:tcPr>
           <w:p>
             <w:pPr>
-              <w:pStyle w:val="oancuaDanhsach"/>
+              <w:pStyle w:val="ListParagraph"/>
               <w:spacing w:line="276" w:lineRule="auto"/>
               <w:ind w:left="0"/>
               <w:jc w:val="center"/>
@@ -12733,7 +12731,7 @@
           </w:tcPr>
           <w:p>
             <w:pPr>
-              <w:pStyle w:val="oancuaDanhsach"/>
+              <w:pStyle w:val="ListParagraph"/>
               <w:spacing w:line="276" w:lineRule="auto"/>
               <w:ind w:left="0"/>
               <w:jc w:val="center"/>
@@ -12760,7 +12758,7 @@
           </w:tcPr>
           <w:p>
             <w:pPr>
-              <w:pStyle w:val="oancuaDanhsach"/>
+              <w:pStyle w:val="ListParagraph"/>
               <w:spacing w:line="276" w:lineRule="auto"/>
               <w:ind w:left="0"/>
               <w:jc w:val="center"/>
@@ -12788,7 +12786,7 @@
           </w:tcPr>
           <w:p>
             <w:pPr>
-              <w:pStyle w:val="oancuaDanhsach"/>
+              <w:pStyle w:val="ListParagraph"/>
               <w:spacing w:line="276" w:lineRule="auto"/>
               <w:ind w:left="0"/>
               <w:jc w:val="center"/>
@@ -12806,7 +12804,7 @@
           </w:tcPr>
           <w:p>
             <w:pPr>
-              <w:pStyle w:val="oancuaDanhsach"/>
+              <w:pStyle w:val="ListParagraph"/>
               <w:spacing w:line="276" w:lineRule="auto"/>
               <w:ind w:left="0"/>
               <w:jc w:val="center"/>
@@ -12827,7 +12825,7 @@
           </w:tcPr>
           <w:p>
             <w:pPr>
-              <w:pStyle w:val="oancuaDanhsach"/>
+              <w:pStyle w:val="ListParagraph"/>
               <w:spacing w:line="276" w:lineRule="auto"/>
               <w:ind w:left="0"/>
               <w:jc w:val="center"/>
@@ -12848,7 +12846,7 @@
           </w:tcPr>
           <w:p>
             <w:pPr>
-              <w:pStyle w:val="oancuaDanhsach"/>
+              <w:pStyle w:val="ListParagraph"/>
               <w:spacing w:line="276" w:lineRule="auto"/>
               <w:ind w:left="0"/>
               <w:jc w:val="center"/>
@@ -12866,7 +12864,7 @@
           </w:tcPr>
           <w:p>
             <w:pPr>
-              <w:pStyle w:val="oancuaDanhsach"/>
+              <w:pStyle w:val="ListParagraph"/>
               <w:spacing w:line="276" w:lineRule="auto"/>
               <w:ind w:left="0"/>
               <w:jc w:val="center"/>
@@ -12887,7 +12885,7 @@
           </w:tcPr>
           <w:p>
             <w:pPr>
-              <w:pStyle w:val="oancuaDanhsach"/>
+              <w:pStyle w:val="ListParagraph"/>
               <w:spacing w:line="276" w:lineRule="auto"/>
               <w:ind w:left="0"/>
               <w:jc w:val="center"/>
@@ -12909,7 +12907,7 @@
           </w:tcPr>
           <w:p>
             <w:pPr>
-              <w:pStyle w:val="oancuaDanhsach"/>
+              <w:pStyle w:val="ListParagraph"/>
               <w:spacing w:line="276" w:lineRule="auto"/>
               <w:ind w:left="0"/>
               <w:jc w:val="center"/>
@@ -12931,7 +12929,7 @@
           </w:tcPr>
           <w:p>
             <w:pPr>
-              <w:pStyle w:val="oancuaDanhsach"/>
+              <w:pStyle w:val="ListParagraph"/>
               <w:spacing w:line="276" w:lineRule="auto"/>
               <w:ind w:left="0"/>
               <w:jc w:val="center"/>
@@ -12953,7 +12951,7 @@
           </w:tcPr>
           <w:p>
             <w:pPr>
-              <w:pStyle w:val="oancuaDanhsach"/>
+              <w:pStyle w:val="ListParagraph"/>
               <w:spacing w:line="276" w:lineRule="auto"/>
               <w:ind w:left="0"/>
               <w:jc w:val="center"/>
@@ -12975,7 +12973,7 @@
           </w:tcPr>
           <w:p>
             <w:pPr>
-              <w:pStyle w:val="oancuaDanhsach"/>
+              <w:pStyle w:val="ListParagraph"/>
               <w:spacing w:line="276" w:lineRule="auto"/>
               <w:ind w:left="0"/>
               <w:jc w:val="center"/>
@@ -12997,7 +12995,7 @@
           </w:tcPr>
           <w:p>
             <w:pPr>
-              <w:pStyle w:val="oancuaDanhsach"/>
+              <w:pStyle w:val="ListParagraph"/>
               <w:spacing w:line="276" w:lineRule="auto"/>
               <w:ind w:left="0"/>
               <w:jc w:val="center"/>
@@ -13019,7 +13017,7 @@
           </w:tcPr>
           <w:p>
             <w:pPr>
-              <w:pStyle w:val="oancuaDanhsach"/>
+              <w:pStyle w:val="ListParagraph"/>
               <w:spacing w:line="276" w:lineRule="auto"/>
               <w:ind w:left="0"/>
               <w:jc w:val="center"/>
@@ -13046,7 +13044,7 @@
           </w:tcPr>
           <w:p>
             <w:pPr>
-              <w:pStyle w:val="oancuaDanhsach"/>
+              <w:pStyle w:val="ListParagraph"/>
               <w:spacing w:line="276" w:lineRule="auto"/>
               <w:ind w:left="0"/>
               <w:jc w:val="center"/>
@@ -13078,7 +13076,7 @@
           </w:tcPr>
           <w:p>
             <w:pPr>
-              <w:pStyle w:val="oancuaDanhsach"/>
+              <w:pStyle w:val="ListParagraph"/>
               <w:spacing w:line="276" w:lineRule="auto"/>
               <w:ind w:left="0"/>
               <w:jc w:val="center"/>
@@ -13096,7 +13094,7 @@
           </w:tcPr>
           <w:p>
             <w:pPr>
-              <w:pStyle w:val="oancuaDanhsach"/>
+              <w:pStyle w:val="ListParagraph"/>
               <w:spacing w:line="276" w:lineRule="auto"/>
               <w:ind w:left="0"/>
               <w:jc w:val="center"/>
@@ -13117,7 +13115,7 @@
           </w:tcPr>
           <w:p>
             <w:pPr>
-              <w:pStyle w:val="oancuaDanhsach"/>
+              <w:pStyle w:val="ListParagraph"/>
               <w:spacing w:line="276" w:lineRule="auto"/>
               <w:ind w:left="0"/>
               <w:jc w:val="center"/>
@@ -13137,7 +13135,7 @@
           </w:tcPr>
           <w:p>
             <w:pPr>
-              <w:pStyle w:val="oancuaDanhsach"/>
+              <w:pStyle w:val="ListParagraph"/>
               <w:spacing w:line="276" w:lineRule="auto"/>
               <w:ind w:left="0"/>
               <w:jc w:val="center"/>
@@ -13161,7 +13159,7 @@
           </w:tcPr>
           <w:p>
             <w:pPr>
-              <w:pStyle w:val="oancuaDanhsach"/>
+              <w:pStyle w:val="ListParagraph"/>
               <w:spacing w:line="276" w:lineRule="auto"/>
               <w:ind w:left="0"/>
               <w:jc w:val="center"/>
@@ -13188,7 +13186,7 @@
           </w:tcPr>
           <w:p>
             <w:pPr>
-              <w:pStyle w:val="oancuaDanhsach"/>
+              <w:pStyle w:val="ListParagraph"/>
               <w:spacing w:line="276" w:lineRule="auto"/>
               <w:ind w:left="0"/>
               <w:jc w:val="center"/>
@@ -13216,7 +13214,7 @@
           </w:tcPr>
           <w:p>
             <w:pPr>
-              <w:pStyle w:val="oancuaDanhsach"/>
+              <w:pStyle w:val="ListParagraph"/>
               <w:spacing w:line="276" w:lineRule="auto"/>
               <w:ind w:left="0"/>
               <w:jc w:val="center"/>
@@ -13234,7 +13232,7 @@
           </w:tcPr>
           <w:p>
             <w:pPr>
-              <w:pStyle w:val="oancuaDanhsach"/>
+              <w:pStyle w:val="ListParagraph"/>
               <w:spacing w:line="276" w:lineRule="auto"/>
               <w:ind w:left="0"/>
               <w:jc w:val="center"/>
@@ -13255,7 +13253,7 @@
           </w:tcPr>
           <w:p>
             <w:pPr>
-              <w:pStyle w:val="oancuaDanhsach"/>
+              <w:pStyle w:val="ListParagraph"/>
               <w:spacing w:line="276" w:lineRule="auto"/>
               <w:ind w:left="0"/>
               <w:jc w:val="center"/>
@@ -13277,7 +13275,7 @@
           </w:tcPr>
           <w:p>
             <w:pPr>
-              <w:pStyle w:val="oancuaDanhsach"/>
+              <w:pStyle w:val="ListParagraph"/>
               <w:spacing w:line="276" w:lineRule="auto"/>
               <w:ind w:left="0"/>
               <w:jc w:val="center"/>
@@ -13299,7 +13297,7 @@
           </w:tcPr>
           <w:p>
             <w:pPr>
-              <w:pStyle w:val="oancuaDanhsach"/>
+              <w:pStyle w:val="ListParagraph"/>
               <w:spacing w:line="276" w:lineRule="auto"/>
               <w:ind w:left="0"/>
               <w:jc w:val="center"/>
@@ -13321,7 +13319,7 @@
           </w:tcPr>
           <w:p>
             <w:pPr>
-              <w:pStyle w:val="oancuaDanhsach"/>
+              <w:pStyle w:val="ListParagraph"/>
               <w:spacing w:line="276" w:lineRule="auto"/>
               <w:ind w:left="0"/>
               <w:jc w:val="center"/>
@@ -13343,7 +13341,7 @@
           </w:tcPr>
           <w:p>
             <w:pPr>
-              <w:pStyle w:val="oancuaDanhsach"/>
+              <w:pStyle w:val="ListParagraph"/>
               <w:spacing w:line="276" w:lineRule="auto"/>
               <w:ind w:left="0"/>
               <w:jc w:val="center"/>
@@ -13365,7 +13363,7 @@
           </w:tcPr>
           <w:p>
             <w:pPr>
-              <w:pStyle w:val="oancuaDanhsach"/>
+              <w:pStyle w:val="ListParagraph"/>
               <w:spacing w:line="276" w:lineRule="auto"/>
               <w:ind w:left="0"/>
               <w:jc w:val="center"/>
@@ -13387,7 +13385,7 @@
           </w:tcPr>
           <w:p>
             <w:pPr>
-              <w:pStyle w:val="oancuaDanhsach"/>
+              <w:pStyle w:val="ListParagraph"/>
               <w:spacing w:line="276" w:lineRule="auto"/>
               <w:ind w:left="0"/>
               <w:jc w:val="center"/>
@@ -13414,7 +13412,7 @@
           </w:tcPr>
           <w:p>
             <w:pPr>
-              <w:pStyle w:val="oancuaDanhsach"/>
+              <w:pStyle w:val="ListParagraph"/>
               <w:spacing w:line="276" w:lineRule="auto"/>
               <w:ind w:left="0"/>
               <w:jc w:val="center"/>
@@ -13446,7 +13444,7 @@
           </w:tcPr>
           <w:p>
             <w:pPr>
-              <w:pStyle w:val="oancuaDanhsach"/>
+              <w:pStyle w:val="ListParagraph"/>
               <w:spacing w:line="276" w:lineRule="auto"/>
               <w:ind w:left="0"/>
               <w:jc w:val="center"/>
@@ -13464,7 +13462,7 @@
           </w:tcPr>
           <w:p>
             <w:pPr>
-              <w:pStyle w:val="oancuaDanhsach"/>
+              <w:pStyle w:val="ListParagraph"/>
               <w:spacing w:line="276" w:lineRule="auto"/>
               <w:ind w:left="0"/>
               <w:jc w:val="center"/>
@@ -13485,7 +13483,7 @@
           </w:tcPr>
           <w:p>
             <w:pPr>
-              <w:pStyle w:val="oancuaDanhsach"/>
+              <w:pStyle w:val="ListParagraph"/>
               <w:spacing w:line="276" w:lineRule="auto"/>
               <w:ind w:left="0"/>
               <w:jc w:val="center"/>
@@ -13506,7 +13504,7 @@
           </w:tcPr>
           <w:p>
             <w:pPr>
-              <w:pStyle w:val="oancuaDanhsach"/>
+              <w:pStyle w:val="ListParagraph"/>
               <w:spacing w:line="276" w:lineRule="auto"/>
               <w:ind w:left="0"/>
               <w:jc w:val="center"/>
@@ -13524,7 +13522,7 @@
           </w:tcPr>
           <w:p>
             <w:pPr>
-              <w:pStyle w:val="oancuaDanhsach"/>
+              <w:pStyle w:val="ListParagraph"/>
               <w:spacing w:line="276" w:lineRule="auto"/>
               <w:ind w:left="0"/>
               <w:jc w:val="center"/>
@@ -13545,7 +13543,7 @@
           </w:tcPr>
           <w:p>
             <w:pPr>
-              <w:pStyle w:val="oancuaDanhsach"/>
+              <w:pStyle w:val="ListParagraph"/>
               <w:spacing w:line="276" w:lineRule="auto"/>
               <w:ind w:left="0"/>
               <w:jc w:val="center"/>
@@ -13566,7 +13564,7 @@
           </w:tcPr>
           <w:p>
             <w:pPr>
-              <w:pStyle w:val="oancuaDanhsach"/>
+              <w:pStyle w:val="ListParagraph"/>
               <w:spacing w:line="276" w:lineRule="auto"/>
               <w:ind w:left="0"/>
               <w:jc w:val="center"/>
@@ -13584,7 +13582,7 @@
           </w:tcPr>
           <w:p>
             <w:pPr>
-              <w:pStyle w:val="oancuaDanhsach"/>
+              <w:pStyle w:val="ListParagraph"/>
               <w:spacing w:line="276" w:lineRule="auto"/>
               <w:ind w:left="0"/>
               <w:jc w:val="center"/>
@@ -13605,7 +13603,7 @@
           </w:tcPr>
           <w:p>
             <w:pPr>
-              <w:pStyle w:val="oancuaDanhsach"/>
+              <w:pStyle w:val="ListParagraph"/>
               <w:spacing w:line="276" w:lineRule="auto"/>
               <w:ind w:left="0"/>
               <w:jc w:val="center"/>
@@ -13626,7 +13624,7 @@
           </w:tcPr>
           <w:p>
             <w:pPr>
-              <w:pStyle w:val="oancuaDanhsach"/>
+              <w:pStyle w:val="ListParagraph"/>
               <w:spacing w:line="276" w:lineRule="auto"/>
               <w:ind w:left="0"/>
               <w:jc w:val="center"/>
@@ -13654,7 +13652,7 @@
           </w:tcPr>
           <w:p>
             <w:pPr>
-              <w:pStyle w:val="oancuaDanhsach"/>
+              <w:pStyle w:val="ListParagraph"/>
               <w:spacing w:line="276" w:lineRule="auto"/>
               <w:ind w:left="0"/>
               <w:jc w:val="center"/>
@@ -13682,7 +13680,7 @@
           </w:tcPr>
           <w:p>
             <w:pPr>
-              <w:pStyle w:val="oancuaDanhsach"/>
+              <w:pStyle w:val="ListParagraph"/>
               <w:spacing w:line="276" w:lineRule="auto"/>
               <w:ind w:left="0"/>
               <w:jc w:val="center"/>
@@ -13711,7 +13709,7 @@
           </w:tcPr>
           <w:p>
             <w:pPr>
-              <w:pStyle w:val="oancuaDanhsach"/>
+              <w:pStyle w:val="ListParagraph"/>
               <w:spacing w:line="276" w:lineRule="auto"/>
               <w:ind w:left="0"/>
               <w:jc w:val="center"/>
@@ -13733,7 +13731,7 @@
           </w:tcPr>
           <w:p>
             <w:pPr>
-              <w:pStyle w:val="oancuaDanhsach"/>
+              <w:pStyle w:val="ListParagraph"/>
               <w:spacing w:line="276" w:lineRule="auto"/>
               <w:ind w:left="0"/>
               <w:jc w:val="center"/>
@@ -13755,7 +13753,7 @@
           </w:tcPr>
           <w:p>
             <w:pPr>
-              <w:pStyle w:val="oancuaDanhsach"/>
+              <w:pStyle w:val="ListParagraph"/>
               <w:spacing w:line="276" w:lineRule="auto"/>
               <w:ind w:left="0"/>
               <w:jc w:val="center"/>
@@ -13782,7 +13780,7 @@
           </w:tcPr>
           <w:p>
             <w:pPr>
-              <w:pStyle w:val="oancuaDanhsach"/>
+              <w:pStyle w:val="ListParagraph"/>
               <w:spacing w:line="276" w:lineRule="auto"/>
               <w:ind w:left="0"/>
               <w:jc w:val="center"/>
@@ -13813,7 +13811,7 @@
           </w:tcPr>
           <w:p>
             <w:pPr>
-              <w:pStyle w:val="oancuaDanhsach"/>
+              <w:pStyle w:val="ListParagraph"/>
               <w:spacing w:line="276" w:lineRule="auto"/>
               <w:ind w:left="0"/>
               <w:jc w:val="center"/>
@@ -13837,7 +13835,7 @@
           </w:tcPr>
           <w:p>
             <w:pPr>
-              <w:pStyle w:val="oancuaDanhsach"/>
+              <w:pStyle w:val="ListParagraph"/>
               <w:spacing w:line="276" w:lineRule="auto"/>
               <w:ind w:left="0"/>
               <w:jc w:val="center"/>
@@ -13864,7 +13862,7 @@
           </w:tcPr>
           <w:p>
             <w:pPr>
-              <w:pStyle w:val="oancuaDanhsach"/>
+              <w:pStyle w:val="ListParagraph"/>
               <w:spacing w:line="276" w:lineRule="auto"/>
               <w:ind w:left="0"/>
               <w:jc w:val="center"/>
@@ -13892,7 +13890,7 @@
           </w:tcPr>
           <w:p>
             <w:pPr>
-              <w:pStyle w:val="oancuaDanhsach"/>
+              <w:pStyle w:val="ListParagraph"/>
               <w:spacing w:line="276" w:lineRule="auto"/>
               <w:ind w:left="0"/>
               <w:jc w:val="center"/>
@@ -13910,7 +13908,7 @@
           </w:tcPr>
           <w:p>
             <w:pPr>
-              <w:pStyle w:val="oancuaDanhsach"/>
+              <w:pStyle w:val="ListParagraph"/>
               <w:spacing w:line="276" w:lineRule="auto"/>
               <w:ind w:left="0"/>
               <w:jc w:val="center"/>
@@ -13931,7 +13929,7 @@
           </w:tcPr>
           <w:p>
             <w:pPr>
-              <w:pStyle w:val="oancuaDanhsach"/>
+              <w:pStyle w:val="ListParagraph"/>
               <w:spacing w:line="276" w:lineRule="auto"/>
               <w:ind w:left="0"/>
               <w:jc w:val="center"/>
@@ -13952,7 +13950,7 @@
           </w:tcPr>
           <w:p>
             <w:pPr>
-              <w:pStyle w:val="oancuaDanhsach"/>
+              <w:pStyle w:val="ListParagraph"/>
               <w:spacing w:line="276" w:lineRule="auto"/>
               <w:ind w:left="0"/>
               <w:jc w:val="center"/>
@@ -13970,7 +13968,7 @@
           </w:tcPr>
           <w:p>
             <w:pPr>
-              <w:pStyle w:val="oancuaDanhsach"/>
+              <w:pStyle w:val="ListParagraph"/>
               <w:spacing w:line="276" w:lineRule="auto"/>
               <w:ind w:left="0"/>
               <w:jc w:val="center"/>
@@ -13991,7 +13989,7 @@
           </w:tcPr>
           <w:p>
             <w:pPr>
-              <w:pStyle w:val="oancuaDanhsach"/>
+              <w:pStyle w:val="ListParagraph"/>
               <w:spacing w:line="276" w:lineRule="auto"/>
               <w:ind w:left="0"/>
               <w:jc w:val="center"/>
@@ -14013,7 +14011,7 @@
           </w:tcPr>
           <w:p>
             <w:pPr>
-              <w:pStyle w:val="oancuaDanhsach"/>
+              <w:pStyle w:val="ListParagraph"/>
               <w:spacing w:line="276" w:lineRule="auto"/>
               <w:ind w:left="0"/>
               <w:jc w:val="center"/>
@@ -14035,7 +14033,7 @@
           </w:tcPr>
           <w:p>
             <w:pPr>
-              <w:pStyle w:val="oancuaDanhsach"/>
+              <w:pStyle w:val="ListParagraph"/>
               <w:spacing w:line="276" w:lineRule="auto"/>
               <w:ind w:left="0"/>
               <w:jc w:val="center"/>
@@ -14057,7 +14055,7 @@
           </w:tcPr>
           <w:p>
             <w:pPr>
-              <w:pStyle w:val="oancuaDanhsach"/>
+              <w:pStyle w:val="ListParagraph"/>
               <w:spacing w:line="276" w:lineRule="auto"/>
               <w:ind w:left="0"/>
               <w:jc w:val="center"/>
@@ -14079,7 +14077,7 @@
           </w:tcPr>
           <w:p>
             <w:pPr>
-              <w:pStyle w:val="oancuaDanhsach"/>
+              <w:pStyle w:val="ListParagraph"/>
               <w:spacing w:line="276" w:lineRule="auto"/>
               <w:ind w:left="0"/>
               <w:jc w:val="center"/>
@@ -14101,7 +14099,7 @@
           </w:tcPr>
           <w:p>
             <w:pPr>
-              <w:pStyle w:val="oancuaDanhsach"/>
+              <w:pStyle w:val="ListParagraph"/>
               <w:spacing w:line="276" w:lineRule="auto"/>
               <w:ind w:left="0"/>
               <w:jc w:val="center"/>
@@ -14123,7 +14121,7 @@
           </w:tcPr>
           <w:p>
             <w:pPr>
-              <w:pStyle w:val="oancuaDanhsach"/>
+              <w:pStyle w:val="ListParagraph"/>
               <w:spacing w:line="276" w:lineRule="auto"/>
               <w:ind w:left="0"/>
               <w:jc w:val="center"/>
@@ -14150,7 +14148,7 @@
           </w:tcPr>
           <w:p>
             <w:pPr>
-              <w:pStyle w:val="oancuaDanhsach"/>
+              <w:pStyle w:val="ListParagraph"/>
               <w:spacing w:line="276" w:lineRule="auto"/>
               <w:ind w:left="0"/>
               <w:jc w:val="center"/>
@@ -14182,7 +14180,7 @@
           </w:tcPr>
           <w:p>
             <w:pPr>
-              <w:pStyle w:val="oancuaDanhsach"/>
+              <w:pStyle w:val="ListParagraph"/>
               <w:spacing w:line="276" w:lineRule="auto"/>
               <w:ind w:left="0"/>
               <w:jc w:val="center"/>
@@ -14200,7 +14198,7 @@
           </w:tcPr>
           <w:p>
             <w:pPr>
-              <w:pStyle w:val="oancuaDanhsach"/>
+              <w:pStyle w:val="ListParagraph"/>
               <w:spacing w:line="276" w:lineRule="auto"/>
               <w:ind w:left="0"/>
               <w:jc w:val="center"/>
@@ -14221,7 +14219,7 @@
           </w:tcPr>
           <w:p>
             <w:pPr>
-              <w:pStyle w:val="oancuaDanhsach"/>
+              <w:pStyle w:val="ListParagraph"/>
               <w:spacing w:line="276" w:lineRule="auto"/>
               <w:ind w:left="0"/>
               <w:jc w:val="center"/>
@@ -14241,7 +14239,7 @@
           </w:tcPr>
           <w:p>
             <w:pPr>
-              <w:pStyle w:val="oancuaDanhsach"/>
+              <w:pStyle w:val="ListParagraph"/>
               <w:spacing w:line="276" w:lineRule="auto"/>
               <w:ind w:left="0"/>
               <w:jc w:val="center"/>
@@ -14265,7 +14263,7 @@
           </w:tcPr>
           <w:p>
             <w:pPr>
-              <w:pStyle w:val="oancuaDanhsach"/>
+              <w:pStyle w:val="ListParagraph"/>
               <w:spacing w:line="276" w:lineRule="auto"/>
               <w:ind w:left="0"/>
               <w:jc w:val="center"/>
@@ -14292,7 +14290,7 @@
           </w:tcPr>
           <w:p>
             <w:pPr>
-              <w:pStyle w:val="oancuaDanhsach"/>
+              <w:pStyle w:val="ListParagraph"/>
               <w:spacing w:line="276" w:lineRule="auto"/>
               <w:ind w:left="0"/>
               <w:jc w:val="center"/>
@@ -14320,7 +14318,7 @@
           </w:tcPr>
           <w:p>
             <w:pPr>
-              <w:pStyle w:val="oancuaDanhsach"/>
+              <w:pStyle w:val="ListParagraph"/>
               <w:spacing w:line="276" w:lineRule="auto"/>
               <w:ind w:left="0"/>
               <w:jc w:val="center"/>
@@ -14338,7 +14336,7 @@
           </w:tcPr>
           <w:p>
             <w:pPr>
-              <w:pStyle w:val="oancuaDanhsach"/>
+              <w:pStyle w:val="ListParagraph"/>
               <w:spacing w:line="276" w:lineRule="auto"/>
               <w:ind w:left="0"/>
               <w:jc w:val="center"/>
@@ -14359,7 +14357,7 @@
           </w:tcPr>
           <w:p>
             <w:pPr>
-              <w:pStyle w:val="oancuaDanhsach"/>
+              <w:pStyle w:val="ListParagraph"/>
               <w:spacing w:line="276" w:lineRule="auto"/>
               <w:ind w:left="0"/>
               <w:jc w:val="center"/>
@@ -14381,7 +14379,7 @@
           </w:tcPr>
           <w:p>
             <w:pPr>
-              <w:pStyle w:val="oancuaDanhsach"/>
+              <w:pStyle w:val="ListParagraph"/>
               <w:spacing w:line="276" w:lineRule="auto"/>
               <w:ind w:left="0"/>
               <w:jc w:val="center"/>
@@ -14403,7 +14401,7 @@
           </w:tcPr>
           <w:p>
             <w:pPr>
-              <w:pStyle w:val="oancuaDanhsach"/>
+              <w:pStyle w:val="ListParagraph"/>
               <w:spacing w:line="276" w:lineRule="auto"/>
               <w:ind w:left="0"/>
               <w:jc w:val="center"/>
@@ -14425,7 +14423,7 @@
           </w:tcPr>
           <w:p>
             <w:pPr>
-              <w:pStyle w:val="oancuaDanhsach"/>
+              <w:pStyle w:val="ListParagraph"/>
               <w:spacing w:line="276" w:lineRule="auto"/>
               <w:ind w:left="0"/>
               <w:jc w:val="center"/>
@@ -14447,7 +14445,7 @@
           </w:tcPr>
           <w:p>
             <w:pPr>
-              <w:pStyle w:val="oancuaDanhsach"/>
+              <w:pStyle w:val="ListParagraph"/>
               <w:spacing w:line="276" w:lineRule="auto"/>
               <w:ind w:left="0"/>
               <w:jc w:val="center"/>
@@ -14469,7 +14467,7 @@
           </w:tcPr>
           <w:p>
             <w:pPr>
-              <w:pStyle w:val="oancuaDanhsach"/>
+              <w:pStyle w:val="ListParagraph"/>
               <w:spacing w:line="276" w:lineRule="auto"/>
               <w:ind w:left="0"/>
               <w:jc w:val="center"/>
@@ -14491,7 +14489,7 @@
           </w:tcPr>
           <w:p>
             <w:pPr>
-              <w:pStyle w:val="oancuaDanhsach"/>
+              <w:pStyle w:val="ListParagraph"/>
               <w:spacing w:line="276" w:lineRule="auto"/>
               <w:ind w:left="0"/>
               <w:jc w:val="center"/>
@@ -14518,7 +14516,7 @@
           </w:tcPr>
           <w:p>
             <w:pPr>
-              <w:pStyle w:val="oancuaDanhsach"/>
+              <w:pStyle w:val="ListParagraph"/>
               <w:spacing w:line="276" w:lineRule="auto"/>
               <w:ind w:left="0"/>
               <w:jc w:val="center"/>
@@ -14550,7 +14548,7 @@
           </w:tcPr>
           <w:p>
             <w:pPr>
-              <w:pStyle w:val="oancuaDanhsach"/>
+              <w:pStyle w:val="ListParagraph"/>
               <w:spacing w:line="276" w:lineRule="auto"/>
               <w:ind w:left="0"/>
               <w:jc w:val="center"/>
@@ -14568,7 +14566,7 @@
           </w:tcPr>
           <w:p>
             <w:pPr>
-              <w:pStyle w:val="oancuaDanhsach"/>
+              <w:pStyle w:val="ListParagraph"/>
               <w:spacing w:line="276" w:lineRule="auto"/>
               <w:ind w:left="0"/>
               <w:jc w:val="center"/>
@@ -14589,7 +14587,7 @@
           </w:tcPr>
           <w:p>
             <w:pPr>
-              <w:pStyle w:val="oancuaDanhsach"/>
+              <w:pStyle w:val="ListParagraph"/>
               <w:spacing w:line="276" w:lineRule="auto"/>
               <w:ind w:left="0"/>
               <w:jc w:val="center"/>
@@ -14610,7 +14608,7 @@
           </w:tcPr>
           <w:p>
             <w:pPr>
-              <w:pStyle w:val="oancuaDanhsach"/>
+              <w:pStyle w:val="ListParagraph"/>
               <w:spacing w:line="276" w:lineRule="auto"/>
               <w:ind w:left="0"/>
               <w:jc w:val="center"/>
@@ -14628,7 +14626,7 @@
           </w:tcPr>
           <w:p>
             <w:pPr>
-              <w:pStyle w:val="oancuaDanhsach"/>
+              <w:pStyle w:val="ListParagraph"/>
               <w:spacing w:line="276" w:lineRule="auto"/>
               <w:ind w:left="0"/>
               <w:jc w:val="center"/>
@@ -14649,7 +14647,7 @@
           </w:tcPr>
           <w:p>
             <w:pPr>
-              <w:pStyle w:val="oancuaDanhsach"/>
+              <w:pStyle w:val="ListParagraph"/>
               <w:spacing w:line="276" w:lineRule="auto"/>
               <w:ind w:left="0"/>
               <w:jc w:val="center"/>
@@ -14670,7 +14668,7 @@
           </w:tcPr>
           <w:p>
             <w:pPr>
-              <w:pStyle w:val="oancuaDanhsach"/>
+              <w:pStyle w:val="ListParagraph"/>
               <w:spacing w:line="276" w:lineRule="auto"/>
               <w:ind w:left="0"/>
               <w:jc w:val="center"/>
@@ -14688,7 +14686,7 @@
           </w:tcPr>
           <w:p>
             <w:pPr>
-              <w:pStyle w:val="oancuaDanhsach"/>
+              <w:pStyle w:val="ListParagraph"/>
               <w:spacing w:line="276" w:lineRule="auto"/>
               <w:ind w:left="0"/>
               <w:jc w:val="center"/>
@@ -14709,7 +14707,7 @@
           </w:tcPr>
           <w:p>
             <w:pPr>
-              <w:pStyle w:val="oancuaDanhsach"/>
+              <w:pStyle w:val="ListParagraph"/>
               <w:spacing w:line="276" w:lineRule="auto"/>
               <w:ind w:left="0"/>
               <w:jc w:val="center"/>
@@ -14731,7 +14729,7 @@
           </w:tcPr>
           <w:p>
             <w:pPr>
-              <w:pStyle w:val="oancuaDanhsach"/>
+              <w:pStyle w:val="ListParagraph"/>
               <w:spacing w:line="276" w:lineRule="auto"/>
               <w:ind w:left="0"/>
               <w:jc w:val="center"/>
@@ -14753,7 +14751,7 @@
           </w:tcPr>
           <w:p>
             <w:pPr>
-              <w:pStyle w:val="oancuaDanhsach"/>
+              <w:pStyle w:val="ListParagraph"/>
               <w:spacing w:line="276" w:lineRule="auto"/>
               <w:ind w:left="0"/>
               <w:jc w:val="center"/>
@@ -14775,7 +14773,7 @@
           </w:tcPr>
           <w:p>
             <w:pPr>
-              <w:pStyle w:val="oancuaDanhsach"/>
+              <w:pStyle w:val="ListParagraph"/>
               <w:spacing w:line="276" w:lineRule="auto"/>
               <w:ind w:left="0"/>
               <w:jc w:val="center"/>
@@ -14797,7 +14795,7 @@
           </w:tcPr>
           <w:p>
             <w:pPr>
-              <w:pStyle w:val="oancuaDanhsach"/>
+              <w:pStyle w:val="ListParagraph"/>
               <w:spacing w:line="276" w:lineRule="auto"/>
               <w:ind w:left="0"/>
               <w:jc w:val="center"/>
@@ -14826,7 +14824,7 @@
           </w:tcPr>
           <w:p>
             <w:pPr>
-              <w:pStyle w:val="oancuaDanhsach"/>
+              <w:pStyle w:val="ListParagraph"/>
               <w:spacing w:line="276" w:lineRule="auto"/>
               <w:ind w:left="0"/>
               <w:jc w:val="center"/>
@@ -14855,7 +14853,7 @@
           </w:tcPr>
           <w:p>
             <w:pPr>
-              <w:pStyle w:val="oancuaDanhsach"/>
+              <w:pStyle w:val="ListParagraph"/>
               <w:spacing w:line="276" w:lineRule="auto"/>
               <w:ind w:left="0"/>
               <w:jc w:val="center"/>
@@ -14903,7 +14901,7 @@
           </w:tcPr>
           <w:p>
             <w:pPr>
-              <w:pStyle w:val="oancuaDanhsach"/>
+              <w:pStyle w:val="ListParagraph"/>
               <w:spacing w:line="276" w:lineRule="auto"/>
               <w:ind w:left="0"/>
               <w:jc w:val="center"/>
@@ -14935,7 +14933,7 @@
           </w:tcPr>
           <w:p>
             <w:pPr>
-              <w:pStyle w:val="oancuaDanhsach"/>
+              <w:pStyle w:val="ListParagraph"/>
               <w:spacing w:line="276" w:lineRule="auto"/>
               <w:ind w:left="0"/>
               <w:jc w:val="center"/>
@@ -14953,7 +14951,7 @@
           </w:tcPr>
           <w:p>
             <w:pPr>
-              <w:pStyle w:val="oancuaDanhsach"/>
+              <w:pStyle w:val="ListParagraph"/>
               <w:spacing w:line="276" w:lineRule="auto"/>
               <w:ind w:left="0"/>
               <w:jc w:val="center"/>
@@ -14974,7 +14972,7 @@
           </w:tcPr>
           <w:p>
             <w:pPr>
-              <w:pStyle w:val="oancuaDanhsach"/>
+              <w:pStyle w:val="ListParagraph"/>
               <w:spacing w:line="276" w:lineRule="auto"/>
               <w:ind w:left="0"/>
               <w:jc w:val="center"/>
@@ -14995,7 +14993,7 @@
           </w:tcPr>
           <w:p>
             <w:pPr>
-              <w:pStyle w:val="oancuaDanhsach"/>
+              <w:pStyle w:val="ListParagraph"/>
               <w:spacing w:line="276" w:lineRule="auto"/>
               <w:ind w:left="0"/>
               <w:jc w:val="center"/>
@@ -15013,7 +15011,7 @@
           </w:tcPr>
           <w:p>
             <w:pPr>
-              <w:pStyle w:val="oancuaDanhsach"/>
+              <w:pStyle w:val="ListParagraph"/>
               <w:spacing w:line="276" w:lineRule="auto"/>
               <w:ind w:left="0"/>
               <w:jc w:val="center"/>
@@ -15034,7 +15032,7 @@
           </w:tcPr>
           <w:p>
             <w:pPr>
-              <w:pStyle w:val="oancuaDanhsach"/>
+              <w:pStyle w:val="ListParagraph"/>
               <w:spacing w:line="276" w:lineRule="auto"/>
               <w:ind w:left="0"/>
               <w:jc w:val="center"/>
@@ -15055,7 +15053,7 @@
           </w:tcPr>
           <w:p>
             <w:pPr>
-              <w:pStyle w:val="oancuaDanhsach"/>
+              <w:pStyle w:val="ListParagraph"/>
               <w:spacing w:line="276" w:lineRule="auto"/>
               <w:ind w:left="0"/>
               <w:jc w:val="center"/>
@@ -15080,7 +15078,7 @@
           </w:tcPr>
           <w:p>
             <w:pPr>
-              <w:pStyle w:val="oancuaDanhsach"/>
+              <w:pStyle w:val="ListParagraph"/>
               <w:spacing w:line="276" w:lineRule="auto"/>
               <w:ind w:left="0"/>
               <w:jc w:val="center"/>
@@ -15108,7 +15106,7 @@
           </w:tcPr>
           <w:p>
             <w:pPr>
-              <w:pStyle w:val="oancuaDanhsach"/>
+              <w:pStyle w:val="ListParagraph"/>
               <w:spacing w:line="276" w:lineRule="auto"/>
               <w:ind w:left="0"/>
               <w:jc w:val="center"/>
@@ -15137,7 +15135,7 @@
           </w:tcPr>
           <w:p>
             <w:pPr>
-              <w:pStyle w:val="oancuaDanhsach"/>
+              <w:pStyle w:val="ListParagraph"/>
               <w:spacing w:line="276" w:lineRule="auto"/>
               <w:ind w:left="0"/>
               <w:jc w:val="center"/>
@@ -15159,7 +15157,7 @@
           </w:tcPr>
           <w:p>
             <w:pPr>
-              <w:pStyle w:val="oancuaDanhsach"/>
+              <w:pStyle w:val="ListParagraph"/>
               <w:spacing w:line="276" w:lineRule="auto"/>
               <w:ind w:left="0"/>
               <w:jc w:val="center"/>
@@ -15181,7 +15179,7 @@
           </w:tcPr>
           <w:p>
             <w:pPr>
-              <w:pStyle w:val="oancuaDanhsach"/>
+              <w:pStyle w:val="ListParagraph"/>
               <w:spacing w:line="276" w:lineRule="auto"/>
               <w:ind w:left="0"/>
               <w:jc w:val="center"/>
@@ -15203,7 +15201,7 @@
           </w:tcPr>
           <w:p>
             <w:pPr>
-              <w:pStyle w:val="oancuaDanhsach"/>
+              <w:pStyle w:val="ListParagraph"/>
               <w:spacing w:line="276" w:lineRule="auto"/>
               <w:ind w:left="0"/>
               <w:jc w:val="center"/>
@@ -15225,7 +15223,7 @@
           </w:tcPr>
           <w:p>
             <w:pPr>
-              <w:pStyle w:val="oancuaDanhsach"/>
+              <w:pStyle w:val="ListParagraph"/>
               <w:spacing w:line="276" w:lineRule="auto"/>
               <w:ind w:left="0"/>
               <w:jc w:val="center"/>
@@ -15247,7 +15245,7 @@
           </w:tcPr>
           <w:p>
             <w:pPr>
-              <w:pStyle w:val="oancuaDanhsach"/>
+              <w:pStyle w:val="ListParagraph"/>
               <w:spacing w:line="276" w:lineRule="auto"/>
               <w:ind w:left="0"/>
               <w:jc w:val="center"/>
@@ -15274,7 +15272,7 @@
           </w:tcPr>
           <w:p>
             <w:pPr>
-              <w:pStyle w:val="oancuaDanhsach"/>
+              <w:pStyle w:val="ListParagraph"/>
               <w:spacing w:line="276" w:lineRule="auto"/>
               <w:ind w:left="0"/>
               <w:jc w:val="center"/>
@@ -15305,7 +15303,7 @@
           </w:tcPr>
           <w:p>
             <w:pPr>
-              <w:pStyle w:val="oancuaDanhsach"/>
+              <w:pStyle w:val="ListParagraph"/>
               <w:spacing w:line="276" w:lineRule="auto"/>
               <w:ind w:left="0"/>
               <w:jc w:val="center"/>
@@ -15329,7 +15327,7 @@
           </w:tcPr>
           <w:p>
             <w:pPr>
-              <w:pStyle w:val="oancuaDanhsach"/>
+              <w:pStyle w:val="ListParagraph"/>
               <w:spacing w:line="276" w:lineRule="auto"/>
               <w:ind w:left="0"/>
               <w:jc w:val="center"/>
@@ -15356,7 +15354,7 @@
           </w:tcPr>
           <w:p>
             <w:pPr>
-              <w:pStyle w:val="oancuaDanhsach"/>
+              <w:pStyle w:val="ListParagraph"/>
               <w:spacing w:line="276" w:lineRule="auto"/>
               <w:ind w:left="0"/>
               <w:jc w:val="center"/>
@@ -15384,7 +15382,7 @@
           </w:tcPr>
           <w:p>
             <w:pPr>
-              <w:pStyle w:val="oancuaDanhsach"/>
+              <w:pStyle w:val="ListParagraph"/>
               <w:spacing w:line="276" w:lineRule="auto"/>
               <w:ind w:left="0"/>
               <w:jc w:val="center"/>
@@ -15402,7 +15400,7 @@
           </w:tcPr>
           <w:p>
             <w:pPr>
-              <w:pStyle w:val="oancuaDanhsach"/>
+              <w:pStyle w:val="ListParagraph"/>
               <w:spacing w:line="276" w:lineRule="auto"/>
               <w:ind w:left="0"/>
               <w:jc w:val="center"/>
@@ -15423,7 +15421,7 @@
           </w:tcPr>
           <w:p>
             <w:pPr>
-              <w:pStyle w:val="oancuaDanhsach"/>
+              <w:pStyle w:val="ListParagraph"/>
               <w:spacing w:line="276" w:lineRule="auto"/>
               <w:ind w:left="0"/>
               <w:jc w:val="center"/>
@@ -15444,7 +15442,7 @@
           </w:tcPr>
           <w:p>
             <w:pPr>
-              <w:pStyle w:val="oancuaDanhsach"/>
+              <w:pStyle w:val="ListParagraph"/>
               <w:spacing w:line="276" w:lineRule="auto"/>
               <w:ind w:left="0"/>
               <w:jc w:val="center"/>
@@ -15462,7 +15460,7 @@
           </w:tcPr>
           <w:p>
             <w:pPr>
-              <w:pStyle w:val="oancuaDanhsach"/>
+              <w:pStyle w:val="ListParagraph"/>
               <w:spacing w:line="276" w:lineRule="auto"/>
               <w:ind w:left="0"/>
               <w:jc w:val="center"/>
@@ -15483,7 +15481,7 @@
           </w:tcPr>
           <w:p>
             <w:pPr>
-              <w:pStyle w:val="oancuaDanhsach"/>
+              <w:pStyle w:val="ListParagraph"/>
               <w:spacing w:line="276" w:lineRule="auto"/>
               <w:ind w:left="0"/>
               <w:jc w:val="center"/>
@@ -15505,7 +15503,7 @@
           </w:tcPr>
           <w:p>
             <w:pPr>
-              <w:pStyle w:val="oancuaDanhsach"/>
+              <w:pStyle w:val="ListParagraph"/>
               <w:spacing w:line="276" w:lineRule="auto"/>
               <w:ind w:left="0"/>
               <w:jc w:val="center"/>
@@ -15527,7 +15525,7 @@
           </w:tcPr>
           <w:p>
             <w:pPr>
-              <w:pStyle w:val="oancuaDanhsach"/>
+              <w:pStyle w:val="ListParagraph"/>
               <w:spacing w:line="276" w:lineRule="auto"/>
               <w:ind w:left="0"/>
               <w:jc w:val="center"/>
@@ -15549,7 +15547,7 @@
           </w:tcPr>
           <w:p>
             <w:pPr>
-              <w:pStyle w:val="oancuaDanhsach"/>
+              <w:pStyle w:val="ListParagraph"/>
               <w:spacing w:line="276" w:lineRule="auto"/>
               <w:ind w:left="0"/>
               <w:jc w:val="center"/>
@@ -15570,7 +15568,7 @@
           </w:tcPr>
           <w:p>
             <w:pPr>
-              <w:pStyle w:val="oancuaDanhsach"/>
+              <w:pStyle w:val="ListParagraph"/>
               <w:spacing w:line="276" w:lineRule="auto"/>
               <w:ind w:left="0"/>
               <w:jc w:val="center"/>
@@ -15598,7 +15596,7 @@
           </w:tcPr>
           <w:p>
             <w:pPr>
-              <w:pStyle w:val="oancuaDanhsach"/>
+              <w:pStyle w:val="ListParagraph"/>
               <w:spacing w:line="276" w:lineRule="auto"/>
               <w:ind w:left="0"/>
               <w:jc w:val="center"/>
@@ -15626,7 +15624,7 @@
           </w:tcPr>
           <w:p>
             <w:pPr>
-              <w:pStyle w:val="oancuaDanhsach"/>
+              <w:pStyle w:val="ListParagraph"/>
               <w:spacing w:line="276" w:lineRule="auto"/>
               <w:ind w:left="0"/>
               <w:jc w:val="center"/>
@@ -15660,7 +15658,7 @@
           </w:tcPr>
           <w:p>
             <w:pPr>
-              <w:pStyle w:val="oancuaDanhsach"/>
+              <w:pStyle w:val="ListParagraph"/>
               <w:spacing w:line="276" w:lineRule="auto"/>
               <w:ind w:left="0"/>
               <w:jc w:val="center"/>
@@ -15691,7 +15689,7 @@
           </w:tcPr>
           <w:p>
             <w:pPr>
-              <w:pStyle w:val="oancuaDanhsach"/>
+              <w:pStyle w:val="ListParagraph"/>
               <w:spacing w:line="276" w:lineRule="auto"/>
               <w:ind w:left="0"/>
               <w:jc w:val="center"/>
@@ -15715,7 +15713,7 @@
           </w:tcPr>
           <w:p>
             <w:pPr>
-              <w:pStyle w:val="oancuaDanhsach"/>
+              <w:pStyle w:val="ListParagraph"/>
               <w:spacing w:line="276" w:lineRule="auto"/>
               <w:ind w:left="0"/>
               <w:jc w:val="center"/>
@@ -15742,7 +15740,7 @@
           </w:tcPr>
           <w:p>
             <w:pPr>
-              <w:pStyle w:val="oancuaDanhsach"/>
+              <w:pStyle w:val="ListParagraph"/>
               <w:spacing w:line="276" w:lineRule="auto"/>
               <w:ind w:left="0"/>
               <w:jc w:val="center"/>
@@ -15770,7 +15768,7 @@
           </w:tcPr>
           <w:p>
             <w:pPr>
-              <w:pStyle w:val="oancuaDanhsach"/>
+              <w:pStyle w:val="ListParagraph"/>
               <w:spacing w:line="276" w:lineRule="auto"/>
               <w:ind w:left="0"/>
               <w:jc w:val="center"/>
@@ -15788,7 +15786,7 @@
           </w:tcPr>
           <w:p>
             <w:pPr>
-              <w:pStyle w:val="oancuaDanhsach"/>
+              <w:pStyle w:val="ListParagraph"/>
               <w:spacing w:line="276" w:lineRule="auto"/>
               <w:ind w:left="0"/>
               <w:jc w:val="center"/>
@@ -15809,7 +15807,7 @@
           </w:tcPr>
           <w:p>
             <w:pPr>
-              <w:pStyle w:val="oancuaDanhsach"/>
+              <w:pStyle w:val="ListParagraph"/>
               <w:spacing w:line="276" w:lineRule="auto"/>
               <w:ind w:left="0"/>
               <w:jc w:val="center"/>
@@ -15830,7 +15828,7 @@
           </w:tcPr>
           <w:p>
             <w:pPr>
-              <w:pStyle w:val="oancuaDanhsach"/>
+              <w:pStyle w:val="ListParagraph"/>
               <w:spacing w:line="276" w:lineRule="auto"/>
               <w:ind w:left="0"/>
               <w:jc w:val="center"/>
@@ -15848,7 +15846,7 @@
           </w:tcPr>
           <w:p>
             <w:pPr>
-              <w:pStyle w:val="oancuaDanhsach"/>
+              <w:pStyle w:val="ListParagraph"/>
               <w:spacing w:line="276" w:lineRule="auto"/>
               <w:ind w:left="0"/>
               <w:jc w:val="center"/>
@@ -15869,7 +15867,7 @@
           </w:tcPr>
           <w:p>
             <w:pPr>
-              <w:pStyle w:val="oancuaDanhsach"/>
+              <w:pStyle w:val="ListParagraph"/>
               <w:spacing w:line="276" w:lineRule="auto"/>
               <w:ind w:left="0"/>
               <w:jc w:val="center"/>
@@ -15891,7 +15889,7 @@
           </w:tcPr>
           <w:p>
             <w:pPr>
-              <w:pStyle w:val="oancuaDanhsach"/>
+              <w:pStyle w:val="ListParagraph"/>
               <w:spacing w:line="276" w:lineRule="auto"/>
               <w:ind w:left="0"/>
               <w:jc w:val="center"/>
@@ -15913,7 +15911,7 @@
           </w:tcPr>
           <w:p>
             <w:pPr>
-              <w:pStyle w:val="oancuaDanhsach"/>
+              <w:pStyle w:val="ListParagraph"/>
               <w:spacing w:line="276" w:lineRule="auto"/>
               <w:ind w:left="0"/>
               <w:jc w:val="center"/>
@@ -15935,7 +15933,7 @@
           </w:tcPr>
           <w:p>
             <w:pPr>
-              <w:pStyle w:val="oancuaDanhsach"/>
+              <w:pStyle w:val="ListParagraph"/>
               <w:spacing w:line="276" w:lineRule="auto"/>
               <w:ind w:left="0"/>
               <w:jc w:val="center"/>
@@ -15956,7 +15954,7 @@
           </w:tcPr>
           <w:p>
             <w:pPr>
-              <w:pStyle w:val="oancuaDanhsach"/>
+              <w:pStyle w:val="ListParagraph"/>
               <w:spacing w:line="276" w:lineRule="auto"/>
               <w:ind w:left="0"/>
               <w:jc w:val="center"/>
@@ -15984,7 +15982,7 @@
           </w:tcPr>
           <w:p>
             <w:pPr>
-              <w:pStyle w:val="oancuaDanhsach"/>
+              <w:pStyle w:val="ListParagraph"/>
               <w:spacing w:line="276" w:lineRule="auto"/>
               <w:ind w:left="0"/>
               <w:jc w:val="center"/>
@@ -16012,7 +16010,7 @@
           </w:tcPr>
           <w:p>
             <w:pPr>
-              <w:pStyle w:val="oancuaDanhsach"/>
+              <w:pStyle w:val="ListParagraph"/>
               <w:spacing w:line="276" w:lineRule="auto"/>
               <w:ind w:left="0"/>
               <w:jc w:val="center"/>
@@ -16046,7 +16044,7 @@
           </w:tcPr>
           <w:p>
             <w:pPr>
-              <w:pStyle w:val="oancuaDanhsach"/>
+              <w:pStyle w:val="ListParagraph"/>
               <w:spacing w:line="276" w:lineRule="auto"/>
               <w:ind w:left="0"/>
               <w:jc w:val="center"/>
@@ -16078,7 +16076,7 @@
           </w:tcPr>
           <w:p>
             <w:pPr>
-              <w:pStyle w:val="oancuaDanhsach"/>
+              <w:pStyle w:val="ListParagraph"/>
               <w:spacing w:line="276" w:lineRule="auto"/>
               <w:ind w:left="0"/>
               <w:jc w:val="center"/>
@@ -16096,7 +16094,7 @@
           </w:tcPr>
           <w:p>
             <w:pPr>
-              <w:pStyle w:val="oancuaDanhsach"/>
+              <w:pStyle w:val="ListParagraph"/>
               <w:spacing w:line="276" w:lineRule="auto"/>
               <w:ind w:left="0"/>
               <w:jc w:val="center"/>
@@ -16117,7 +16115,7 @@
           </w:tcPr>
           <w:p>
             <w:pPr>
-              <w:pStyle w:val="oancuaDanhsach"/>
+              <w:pStyle w:val="ListParagraph"/>
               <w:spacing w:line="276" w:lineRule="auto"/>
               <w:ind w:left="0"/>
               <w:jc w:val="center"/>
@@ -16138,7 +16136,7 @@
           </w:tcPr>
           <w:p>
             <w:pPr>
-              <w:pStyle w:val="oancuaDanhsach"/>
+              <w:pStyle w:val="ListParagraph"/>
               <w:spacing w:line="276" w:lineRule="auto"/>
               <w:ind w:left="0"/>
               <w:jc w:val="center"/>
@@ -16156,7 +16154,7 @@
           </w:tcPr>
           <w:p>
             <w:pPr>
-              <w:pStyle w:val="oancuaDanhsach"/>
+              <w:pStyle w:val="ListParagraph"/>
               <w:spacing w:line="276" w:lineRule="auto"/>
               <w:ind w:left="0"/>
               <w:jc w:val="center"/>
@@ -16177,7 +16175,7 @@
           </w:tcPr>
           <w:p>
             <w:pPr>
-              <w:pStyle w:val="oancuaDanhsach"/>
+              <w:pStyle w:val="ListParagraph"/>
               <w:spacing w:line="276" w:lineRule="auto"/>
               <w:ind w:left="0"/>
               <w:jc w:val="center"/>
@@ -16197,7 +16195,7 @@
           </w:tcPr>
           <w:p>
             <w:pPr>
-              <w:pStyle w:val="oancuaDanhsach"/>
+              <w:pStyle w:val="ListParagraph"/>
               <w:spacing w:line="276" w:lineRule="auto"/>
               <w:ind w:left="0"/>
               <w:jc w:val="center"/>
@@ -16221,7 +16219,7 @@
           </w:tcPr>
           <w:p>
             <w:pPr>
-              <w:pStyle w:val="oancuaDanhsach"/>
+              <w:pStyle w:val="ListParagraph"/>
               <w:spacing w:line="276" w:lineRule="auto"/>
               <w:ind w:left="0"/>
               <w:jc w:val="center"/>
@@ -16248,7 +16246,7 @@
           </w:tcPr>
           <w:p>
             <w:pPr>
-              <w:pStyle w:val="oancuaDanhsach"/>
+              <w:pStyle w:val="ListParagraph"/>
               <w:spacing w:line="276" w:lineRule="auto"/>
               <w:ind w:left="0"/>
               <w:jc w:val="center"/>
@@ -16276,7 +16274,7 @@
           </w:tcPr>
           <w:p>
             <w:pPr>
-              <w:pStyle w:val="oancuaDanhsach"/>
+              <w:pStyle w:val="ListParagraph"/>
               <w:spacing w:line="276" w:lineRule="auto"/>
               <w:ind w:left="0"/>
               <w:jc w:val="center"/>
@@ -16304,7 +16302,7 @@
           </w:tcPr>
           <w:p>
             <w:pPr>
-              <w:pStyle w:val="oancuaDanhsach"/>
+              <w:pStyle w:val="ListParagraph"/>
               <w:spacing w:line="276" w:lineRule="auto"/>
               <w:ind w:left="0"/>
               <w:jc w:val="center"/>
@@ -16332,7 +16330,7 @@
           </w:tcPr>
           <w:p>
             <w:pPr>
-              <w:pStyle w:val="oancuaDanhsach"/>
+              <w:pStyle w:val="ListParagraph"/>
               <w:spacing w:line="276" w:lineRule="auto"/>
               <w:ind w:left="0"/>
               <w:jc w:val="center"/>
@@ -16361,7 +16359,7 @@
           </w:tcPr>
           <w:p>
             <w:pPr>
-              <w:pStyle w:val="oancuaDanhsach"/>
+              <w:pStyle w:val="ListParagraph"/>
               <w:spacing w:line="276" w:lineRule="auto"/>
               <w:ind w:left="0"/>
               <w:jc w:val="center"/>
@@ -16383,7 +16381,7 @@
           </w:tcPr>
           <w:p>
             <w:pPr>
-              <w:pStyle w:val="oancuaDanhsach"/>
+              <w:pStyle w:val="ListParagraph"/>
               <w:spacing w:line="276" w:lineRule="auto"/>
               <w:ind w:left="0"/>
               <w:jc w:val="center"/>
@@ -16405,7 +16403,7 @@
           </w:tcPr>
           <w:p>
             <w:pPr>
-              <w:pStyle w:val="oancuaDanhsach"/>
+              <w:pStyle w:val="ListParagraph"/>
               <w:spacing w:line="276" w:lineRule="auto"/>
               <w:ind w:left="0"/>
               <w:jc w:val="center"/>
@@ -16432,7 +16430,7 @@
           </w:tcPr>
           <w:p>
             <w:pPr>
-              <w:pStyle w:val="oancuaDanhsach"/>
+              <w:pStyle w:val="ListParagraph"/>
               <w:spacing w:line="276" w:lineRule="auto"/>
               <w:ind w:left="0"/>
               <w:jc w:val="center"/>
@@ -16463,7 +16461,7 @@
           </w:tcPr>
           <w:p>
             <w:pPr>
-              <w:pStyle w:val="oancuaDanhsach"/>
+              <w:pStyle w:val="ListParagraph"/>
               <w:spacing w:line="276" w:lineRule="auto"/>
               <w:ind w:left="0"/>
               <w:jc w:val="center"/>
@@ -16487,7 +16485,7 @@
           </w:tcPr>
           <w:p>
             <w:pPr>
-              <w:pStyle w:val="oancuaDanhsach"/>
+              <w:pStyle w:val="ListParagraph"/>
               <w:spacing w:line="276" w:lineRule="auto"/>
               <w:ind w:left="0"/>
               <w:jc w:val="center"/>
@@ -16514,7 +16512,7 @@
           </w:tcPr>
           <w:p>
             <w:pPr>
-              <w:pStyle w:val="oancuaDanhsach"/>
+              <w:pStyle w:val="ListParagraph"/>
               <w:spacing w:line="276" w:lineRule="auto"/>
               <w:ind w:left="0"/>
               <w:jc w:val="center"/>
@@ -16542,7 +16540,7 @@
           </w:tcPr>
           <w:p>
             <w:pPr>
-              <w:pStyle w:val="oancuaDanhsach"/>
+              <w:pStyle w:val="ListParagraph"/>
               <w:spacing w:line="276" w:lineRule="auto"/>
               <w:ind w:left="0"/>
               <w:jc w:val="center"/>
@@ -16560,7 +16558,7 @@
           </w:tcPr>
           <w:p>
             <w:pPr>
-              <w:pStyle w:val="oancuaDanhsach"/>
+              <w:pStyle w:val="ListParagraph"/>
               <w:spacing w:line="276" w:lineRule="auto"/>
               <w:ind w:left="0"/>
               <w:jc w:val="center"/>
@@ -16581,7 +16579,7 @@
           </w:tcPr>
           <w:p>
             <w:pPr>
-              <w:pStyle w:val="oancuaDanhsach"/>
+              <w:pStyle w:val="ListParagraph"/>
               <w:spacing w:line="276" w:lineRule="auto"/>
               <w:ind w:left="0"/>
               <w:jc w:val="center"/>
@@ -16601,7 +16599,7 @@
           </w:tcPr>
           <w:p>
             <w:pPr>
-              <w:pStyle w:val="oancuaDanhsach"/>
+              <w:pStyle w:val="ListParagraph"/>
               <w:spacing w:line="276" w:lineRule="auto"/>
               <w:ind w:left="0"/>
               <w:jc w:val="center"/>
@@ -16625,7 +16623,7 @@
           </w:tcPr>
           <w:p>
             <w:pPr>
-              <w:pStyle w:val="oancuaDanhsach"/>
+              <w:pStyle w:val="ListParagraph"/>
               <w:spacing w:line="276" w:lineRule="auto"/>
               <w:ind w:left="0"/>
               <w:jc w:val="center"/>
@@ -16652,7 +16650,7 @@
           </w:tcPr>
           <w:p>
             <w:pPr>
-              <w:pStyle w:val="oancuaDanhsach"/>
+              <w:pStyle w:val="ListParagraph"/>
               <w:spacing w:line="276" w:lineRule="auto"/>
               <w:ind w:left="0"/>
               <w:jc w:val="center"/>
@@ -16681,7 +16679,7 @@
           </w:tcPr>
           <w:p>
             <w:pPr>
-              <w:pStyle w:val="oancuaDanhsach"/>
+              <w:pStyle w:val="ListParagraph"/>
               <w:spacing w:line="276" w:lineRule="auto"/>
               <w:ind w:left="0"/>
               <w:jc w:val="center"/>
@@ -16703,7 +16701,7 @@
           </w:tcPr>
           <w:p>
             <w:pPr>
-              <w:pStyle w:val="oancuaDanhsach"/>
+              <w:pStyle w:val="ListParagraph"/>
               <w:spacing w:line="276" w:lineRule="auto"/>
               <w:ind w:left="0"/>
               <w:jc w:val="center"/>
@@ -16725,7 +16723,7 @@
           </w:tcPr>
           <w:p>
             <w:pPr>
-              <w:pStyle w:val="oancuaDanhsach"/>
+              <w:pStyle w:val="ListParagraph"/>
               <w:spacing w:line="276" w:lineRule="auto"/>
               <w:ind w:left="0"/>
               <w:jc w:val="center"/>
@@ -16747,7 +16745,7 @@
           </w:tcPr>
           <w:p>
             <w:pPr>
-              <w:pStyle w:val="oancuaDanhsach"/>
+              <w:pStyle w:val="ListParagraph"/>
               <w:spacing w:line="276" w:lineRule="auto"/>
               <w:ind w:left="0"/>
               <w:jc w:val="center"/>
@@ -16769,7 +16767,7 @@
           </w:tcPr>
           <w:p>
             <w:pPr>
-              <w:pStyle w:val="oancuaDanhsach"/>
+              <w:pStyle w:val="ListParagraph"/>
               <w:spacing w:line="276" w:lineRule="auto"/>
               <w:ind w:left="0"/>
               <w:jc w:val="center"/>
@@ -16791,7 +16789,7 @@
           </w:tcPr>
           <w:p>
             <w:pPr>
-              <w:pStyle w:val="oancuaDanhsach"/>
+              <w:pStyle w:val="ListParagraph"/>
               <w:spacing w:line="276" w:lineRule="auto"/>
               <w:ind w:left="0"/>
               <w:jc w:val="center"/>
@@ -16818,7 +16816,7 @@
           </w:tcPr>
           <w:p>
             <w:pPr>
-              <w:pStyle w:val="oancuaDanhsach"/>
+              <w:pStyle w:val="ListParagraph"/>
               <w:spacing w:line="276" w:lineRule="auto"/>
               <w:ind w:left="0"/>
               <w:jc w:val="center"/>
@@ -16850,7 +16848,7 @@
           </w:tcPr>
           <w:p>
             <w:pPr>
-              <w:pStyle w:val="oancuaDanhsach"/>
+              <w:pStyle w:val="ListParagraph"/>
               <w:spacing w:line="276" w:lineRule="auto"/>
               <w:ind w:left="0"/>
               <w:jc w:val="center"/>
@@ -16868,7 +16866,7 @@
           </w:tcPr>
           <w:p>
             <w:pPr>
-              <w:pStyle w:val="oancuaDanhsach"/>
+              <w:pStyle w:val="ListParagraph"/>
               <w:spacing w:line="276" w:lineRule="auto"/>
               <w:ind w:left="0"/>
               <w:jc w:val="center"/>
@@ -16889,7 +16887,7 @@
           </w:tcPr>
           <w:p>
             <w:pPr>
-              <w:pStyle w:val="oancuaDanhsach"/>
+              <w:pStyle w:val="ListParagraph"/>
               <w:spacing w:line="276" w:lineRule="auto"/>
               <w:ind w:left="0"/>
               <w:jc w:val="center"/>
@@ -16909,7 +16907,7 @@
           </w:tcPr>
           <w:p>
             <w:pPr>
-              <w:pStyle w:val="oancuaDanhsach"/>
+              <w:pStyle w:val="ListParagraph"/>
               <w:spacing w:line="276" w:lineRule="auto"/>
               <w:ind w:left="0"/>
               <w:jc w:val="center"/>
@@ -16933,7 +16931,7 @@
           </w:tcPr>
           <w:p>
             <w:pPr>
-              <w:pStyle w:val="oancuaDanhsach"/>
+              <w:pStyle w:val="ListParagraph"/>
               <w:spacing w:line="276" w:lineRule="auto"/>
               <w:ind w:left="0"/>
               <w:jc w:val="center"/>
@@ -16960,7 +16958,7 @@
           </w:tcPr>
           <w:p>
             <w:pPr>
-              <w:pStyle w:val="oancuaDanhsach"/>
+              <w:pStyle w:val="ListParagraph"/>
               <w:spacing w:line="276" w:lineRule="auto"/>
               <w:ind w:left="0"/>
               <w:jc w:val="center"/>
@@ -16987,7 +16985,7 @@
           </w:tcPr>
           <w:p>
             <w:pPr>
-              <w:pStyle w:val="oancuaDanhsach"/>
+              <w:pStyle w:val="ListParagraph"/>
               <w:spacing w:line="276" w:lineRule="auto"/>
               <w:ind w:left="0"/>
               <w:jc w:val="center"/>
@@ -17011,7 +17009,7 @@
           </w:tcPr>
           <w:p>
             <w:pPr>
-              <w:pStyle w:val="oancuaDanhsach"/>
+              <w:pStyle w:val="ListParagraph"/>
               <w:spacing w:line="276" w:lineRule="auto"/>
               <w:ind w:left="0"/>
               <w:jc w:val="center"/>
@@ -17038,7 +17036,7 @@
           </w:tcPr>
           <w:p>
             <w:pPr>
-              <w:pStyle w:val="oancuaDanhsach"/>
+              <w:pStyle w:val="ListParagraph"/>
               <w:spacing w:line="276" w:lineRule="auto"/>
               <w:ind w:left="0"/>
               <w:jc w:val="center"/>
@@ -17067,7 +17065,7 @@
           </w:tcPr>
           <w:p>
             <w:pPr>
-              <w:pStyle w:val="oancuaDanhsach"/>
+              <w:pStyle w:val="ListParagraph"/>
               <w:spacing w:line="276" w:lineRule="auto"/>
               <w:ind w:left="0"/>
               <w:jc w:val="center"/>
@@ -17089,7 +17087,7 @@
           </w:tcPr>
           <w:p>
             <w:pPr>
-              <w:pStyle w:val="oancuaDanhsach"/>
+              <w:pStyle w:val="ListParagraph"/>
               <w:spacing w:line="276" w:lineRule="auto"/>
               <w:ind w:left="0"/>
               <w:jc w:val="center"/>
@@ -17111,7 +17109,7 @@
           </w:tcPr>
           <w:p>
             <w:pPr>
-              <w:pStyle w:val="oancuaDanhsach"/>
+              <w:pStyle w:val="ListParagraph"/>
               <w:spacing w:line="276" w:lineRule="auto"/>
               <w:ind w:left="0"/>
               <w:jc w:val="center"/>
@@ -17133,7 +17131,7 @@
           </w:tcPr>
           <w:p>
             <w:pPr>
-              <w:pStyle w:val="oancuaDanhsach"/>
+              <w:pStyle w:val="ListParagraph"/>
               <w:spacing w:line="276" w:lineRule="auto"/>
               <w:ind w:left="0"/>
               <w:jc w:val="center"/>
@@ -17155,7 +17153,7 @@
           </w:tcPr>
           <w:p>
             <w:pPr>
-              <w:pStyle w:val="oancuaDanhsach"/>
+              <w:pStyle w:val="ListParagraph"/>
               <w:spacing w:line="276" w:lineRule="auto"/>
               <w:ind w:left="0"/>
               <w:jc w:val="center"/>
@@ -17177,7 +17175,7 @@
           </w:tcPr>
           <w:p>
             <w:pPr>
-              <w:pStyle w:val="oancuaDanhsach"/>
+              <w:pStyle w:val="ListParagraph"/>
               <w:spacing w:line="276" w:lineRule="auto"/>
               <w:ind w:left="0"/>
               <w:jc w:val="center"/>
@@ -17204,7 +17202,7 @@
           </w:tcPr>
           <w:p>
             <w:pPr>
-              <w:pStyle w:val="oancuaDanhsach"/>
+              <w:pStyle w:val="ListParagraph"/>
               <w:spacing w:line="276" w:lineRule="auto"/>
               <w:ind w:left="0"/>
               <w:jc w:val="center"/>
@@ -17236,7 +17234,7 @@
           </w:tcPr>
           <w:p>
             <w:pPr>
-              <w:pStyle w:val="oancuaDanhsach"/>
+              <w:pStyle w:val="ListParagraph"/>
               <w:spacing w:line="276" w:lineRule="auto"/>
               <w:ind w:left="0"/>
               <w:jc w:val="center"/>
@@ -17254,7 +17252,7 @@
           </w:tcPr>
           <w:p>
             <w:pPr>
-              <w:pStyle w:val="oancuaDanhsach"/>
+              <w:pStyle w:val="ListParagraph"/>
               <w:spacing w:line="276" w:lineRule="auto"/>
               <w:ind w:left="0"/>
               <w:jc w:val="center"/>
@@ -17275,7 +17273,7 @@
           </w:tcPr>
           <w:p>
             <w:pPr>
-              <w:pStyle w:val="oancuaDanhsach"/>
+              <w:pStyle w:val="ListParagraph"/>
               <w:spacing w:line="276" w:lineRule="auto"/>
               <w:ind w:left="0"/>
               <w:jc w:val="center"/>
@@ -17296,7 +17294,7 @@
           </w:tcPr>
           <w:p>
             <w:pPr>
-              <w:pStyle w:val="oancuaDanhsach"/>
+              <w:pStyle w:val="ListParagraph"/>
               <w:spacing w:line="276" w:lineRule="auto"/>
               <w:ind w:left="0"/>
               <w:jc w:val="center"/>
@@ -17314,7 +17312,7 @@
           </w:tcPr>
           <w:p>
             <w:pPr>
-              <w:pStyle w:val="oancuaDanhsach"/>
+              <w:pStyle w:val="ListParagraph"/>
               <w:spacing w:line="276" w:lineRule="auto"/>
               <w:ind w:left="0"/>
               <w:jc w:val="center"/>
@@ -17335,7 +17333,7 @@
           </w:tcPr>
           <w:p>
             <w:pPr>
-              <w:pStyle w:val="oancuaDanhsach"/>
+              <w:pStyle w:val="ListParagraph"/>
               <w:spacing w:line="276" w:lineRule="auto"/>
               <w:ind w:left="0"/>
               <w:jc w:val="center"/>
@@ -17356,7 +17354,7 @@
           </w:tcPr>
           <w:p>
             <w:pPr>
-              <w:pStyle w:val="oancuaDanhsach"/>
+              <w:pStyle w:val="ListParagraph"/>
               <w:spacing w:line="276" w:lineRule="auto"/>
               <w:ind w:left="0"/>
               <w:jc w:val="center"/>
@@ -17374,7 +17372,7 @@
           </w:tcPr>
           <w:p>
             <w:pPr>
-              <w:pStyle w:val="oancuaDanhsach"/>
+              <w:pStyle w:val="ListParagraph"/>
               <w:spacing w:line="276" w:lineRule="auto"/>
               <w:ind w:left="0"/>
               <w:jc w:val="center"/>
@@ -17395,7 +17393,7 @@
           </w:tcPr>
           <w:p>
             <w:pPr>
-              <w:pStyle w:val="oancuaDanhsach"/>
+              <w:pStyle w:val="ListParagraph"/>
               <w:spacing w:line="276" w:lineRule="auto"/>
               <w:ind w:left="0"/>
               <w:jc w:val="center"/>
@@ -17416,7 +17414,7 @@
           </w:tcPr>
           <w:p>
             <w:pPr>
-              <w:pStyle w:val="oancuaDanhsach"/>
+              <w:pStyle w:val="ListParagraph"/>
               <w:spacing w:line="276" w:lineRule="auto"/>
               <w:ind w:left="0"/>
               <w:jc w:val="center"/>
@@ -17444,7 +17442,7 @@
           </w:tcPr>
           <w:p>
             <w:pPr>
-              <w:pStyle w:val="oancuaDanhsach"/>
+              <w:pStyle w:val="ListParagraph"/>
               <w:spacing w:line="276" w:lineRule="auto"/>
               <w:ind w:left="0"/>
               <w:jc w:val="center"/>
@@ -17472,7 +17470,7 @@
           </w:tcPr>
           <w:p>
             <w:pPr>
-              <w:pStyle w:val="oancuaDanhsach"/>
+              <w:pStyle w:val="ListParagraph"/>
               <w:spacing w:line="276" w:lineRule="auto"/>
               <w:ind w:left="0"/>
               <w:jc w:val="center"/>
@@ -17501,7 +17499,7 @@
           </w:tcPr>
           <w:p>
             <w:pPr>
-              <w:pStyle w:val="oancuaDanhsach"/>
+              <w:pStyle w:val="ListParagraph"/>
               <w:spacing w:line="276" w:lineRule="auto"/>
               <w:ind w:left="0"/>
               <w:jc w:val="center"/>
@@ -17523,7 +17521,7 @@
           </w:tcPr>
           <w:p>
             <w:pPr>
-              <w:pStyle w:val="oancuaDanhsach"/>
+              <w:pStyle w:val="ListParagraph"/>
               <w:spacing w:line="276" w:lineRule="auto"/>
               <w:ind w:left="0"/>
               <w:jc w:val="center"/>
@@ -17545,7 +17543,7 @@
           </w:tcPr>
           <w:p>
             <w:pPr>
-              <w:pStyle w:val="oancuaDanhsach"/>
+              <w:pStyle w:val="ListParagraph"/>
               <w:spacing w:line="276" w:lineRule="auto"/>
               <w:ind w:left="0"/>
               <w:jc w:val="center"/>
@@ -17572,7 +17570,7 @@
           </w:tcPr>
           <w:p>
             <w:pPr>
-              <w:pStyle w:val="oancuaDanhsach"/>
+              <w:pStyle w:val="ListParagraph"/>
               <w:spacing w:line="276" w:lineRule="auto"/>
               <w:ind w:left="0"/>
               <w:jc w:val="center"/>
@@ -17604,7 +17602,7 @@
           </w:tcPr>
           <w:p>
             <w:pPr>
-              <w:pStyle w:val="oancuaDanhsach"/>
+              <w:pStyle w:val="ListParagraph"/>
               <w:spacing w:line="276" w:lineRule="auto"/>
               <w:ind w:left="0"/>
               <w:jc w:val="center"/>
@@ -17622,7 +17620,7 @@
           </w:tcPr>
           <w:p>
             <w:pPr>
-              <w:pStyle w:val="oancuaDanhsach"/>
+              <w:pStyle w:val="ListParagraph"/>
               <w:spacing w:line="276" w:lineRule="auto"/>
               <w:ind w:left="0"/>
               <w:jc w:val="center"/>
@@ -17643,7 +17641,7 @@
           </w:tcPr>
           <w:p>
             <w:pPr>
-              <w:pStyle w:val="oancuaDanhsach"/>
+              <w:pStyle w:val="ListParagraph"/>
               <w:spacing w:line="276" w:lineRule="auto"/>
               <w:ind w:left="0"/>
               <w:jc w:val="center"/>
@@ -17664,7 +17662,7 @@
           </w:tcPr>
           <w:p>
             <w:pPr>
-              <w:pStyle w:val="oancuaDanhsach"/>
+              <w:pStyle w:val="ListParagraph"/>
               <w:spacing w:line="276" w:lineRule="auto"/>
               <w:ind w:left="0"/>
               <w:jc w:val="center"/>
@@ -17682,7 +17680,7 @@
           </w:tcPr>
           <w:p>
             <w:pPr>
-              <w:pStyle w:val="oancuaDanhsach"/>
+              <w:pStyle w:val="ListParagraph"/>
               <w:spacing w:line="276" w:lineRule="auto"/>
               <w:ind w:left="0"/>
               <w:jc w:val="center"/>
@@ -17703,7 +17701,7 @@
           </w:tcPr>
           <w:p>
             <w:pPr>
-              <w:pStyle w:val="oancuaDanhsach"/>
+              <w:pStyle w:val="ListParagraph"/>
               <w:spacing w:line="276" w:lineRule="auto"/>
               <w:ind w:left="0"/>
               <w:jc w:val="center"/>
@@ -17723,7 +17721,7 @@
           </w:tcPr>
           <w:p>
             <w:pPr>
-              <w:pStyle w:val="oancuaDanhsach"/>
+              <w:pStyle w:val="ListParagraph"/>
               <w:spacing w:line="276" w:lineRule="auto"/>
               <w:ind w:left="0"/>
               <w:jc w:val="center"/>
@@ -17747,7 +17745,7 @@
           </w:tcPr>
           <w:p>
             <w:pPr>
-              <w:pStyle w:val="oancuaDanhsach"/>
+              <w:pStyle w:val="ListParagraph"/>
               <w:spacing w:line="276" w:lineRule="auto"/>
               <w:ind w:left="0"/>
               <w:jc w:val="center"/>
@@ -17774,7 +17772,7 @@
           </w:tcPr>
           <w:p>
             <w:pPr>
-              <w:pStyle w:val="oancuaDanhsach"/>
+              <w:pStyle w:val="ListParagraph"/>
               <w:spacing w:line="276" w:lineRule="auto"/>
               <w:ind w:left="0"/>
               <w:jc w:val="center"/>
@@ -17802,7 +17800,7 @@
           </w:tcPr>
           <w:p>
             <w:pPr>
-              <w:pStyle w:val="oancuaDanhsach"/>
+              <w:pStyle w:val="ListParagraph"/>
               <w:spacing w:line="276" w:lineRule="auto"/>
               <w:ind w:left="0"/>
               <w:jc w:val="center"/>
@@ -17830,7 +17828,7 @@
           </w:tcPr>
           <w:p>
             <w:pPr>
-              <w:pStyle w:val="oancuaDanhsach"/>
+              <w:pStyle w:val="ListParagraph"/>
               <w:spacing w:line="276" w:lineRule="auto"/>
               <w:ind w:left="0"/>
               <w:jc w:val="center"/>
@@ -17858,7 +17856,7 @@
           </w:tcPr>
           <w:p>
             <w:pPr>
-              <w:pStyle w:val="oancuaDanhsach"/>
+              <w:pStyle w:val="ListParagraph"/>
               <w:spacing w:line="276" w:lineRule="auto"/>
               <w:ind w:left="0"/>
               <w:jc w:val="center"/>
@@ -17887,7 +17885,7 @@
           </w:tcPr>
           <w:p>
             <w:pPr>
-              <w:pStyle w:val="oancuaDanhsach"/>
+              <w:pStyle w:val="ListParagraph"/>
               <w:spacing w:line="276" w:lineRule="auto"/>
               <w:ind w:left="0"/>
               <w:jc w:val="center"/>
@@ -17909,7 +17907,7 @@
           </w:tcPr>
           <w:p>
             <w:pPr>
-              <w:pStyle w:val="oancuaDanhsach"/>
+              <w:pStyle w:val="ListParagraph"/>
               <w:spacing w:line="276" w:lineRule="auto"/>
               <w:ind w:left="0"/>
               <w:jc w:val="center"/>
@@ -17931,7 +17929,7 @@
           </w:tcPr>
           <w:p>
             <w:pPr>
-              <w:pStyle w:val="oancuaDanhsach"/>
+              <w:pStyle w:val="ListParagraph"/>
               <w:spacing w:line="276" w:lineRule="auto"/>
               <w:ind w:left="0"/>
               <w:jc w:val="center"/>
@@ -17958,7 +17956,7 @@
           </w:tcPr>
           <w:p>
             <w:pPr>
-              <w:pStyle w:val="oancuaDanhsach"/>
+              <w:pStyle w:val="ListParagraph"/>
               <w:spacing w:line="276" w:lineRule="auto"/>
               <w:ind w:left="0"/>
               <w:jc w:val="center"/>
@@ -17989,7 +17987,7 @@
           </w:tcPr>
           <w:p>
             <w:pPr>
-              <w:pStyle w:val="oancuaDanhsach"/>
+              <w:pStyle w:val="ListParagraph"/>
               <w:spacing w:line="276" w:lineRule="auto"/>
               <w:ind w:left="0"/>
               <w:jc w:val="center"/>
@@ -18013,7 +18011,7 @@
           </w:tcPr>
           <w:p>
             <w:pPr>
-              <w:pStyle w:val="oancuaDanhsach"/>
+              <w:pStyle w:val="ListParagraph"/>
               <w:spacing w:line="276" w:lineRule="auto"/>
               <w:ind w:left="0"/>
               <w:jc w:val="center"/>
@@ -18040,7 +18038,7 @@
           </w:tcPr>
           <w:p>
             <w:pPr>
-              <w:pStyle w:val="oancuaDanhsach"/>
+              <w:pStyle w:val="ListParagraph"/>
               <w:spacing w:line="276" w:lineRule="auto"/>
               <w:ind w:left="0"/>
               <w:jc w:val="center"/>
@@ -18075,7 +18073,7 @@
           </w:tcPr>
           <w:p>
             <w:pPr>
-              <w:pStyle w:val="oancuaDanhsach"/>
+              <w:pStyle w:val="ListParagraph"/>
               <w:spacing w:line="276" w:lineRule="auto"/>
               <w:ind w:left="0"/>
               <w:jc w:val="center"/>
@@ -18093,7 +18091,7 @@
           </w:tcPr>
           <w:p>
             <w:pPr>
-              <w:pStyle w:val="oancuaDanhsach"/>
+              <w:pStyle w:val="ListParagraph"/>
               <w:spacing w:line="276" w:lineRule="auto"/>
               <w:ind w:left="0"/>
               <w:jc w:val="center"/>
@@ -18114,7 +18112,7 @@
           </w:tcPr>
           <w:p>
             <w:pPr>
-              <w:pStyle w:val="oancuaDanhsach"/>
+              <w:pStyle w:val="ListParagraph"/>
               <w:spacing w:line="276" w:lineRule="auto"/>
               <w:ind w:left="0"/>
               <w:jc w:val="center"/>
@@ -18134,7 +18132,7 @@
           </w:tcPr>
           <w:p>
             <w:pPr>
-              <w:pStyle w:val="oancuaDanhsach"/>
+              <w:pStyle w:val="ListParagraph"/>
               <w:spacing w:line="276" w:lineRule="auto"/>
               <w:ind w:left="0"/>
               <w:jc w:val="center"/>
@@ -18158,7 +18156,7 @@
           </w:tcPr>
           <w:p>
             <w:pPr>
-              <w:pStyle w:val="oancuaDanhsach"/>
+              <w:pStyle w:val="ListParagraph"/>
               <w:spacing w:line="276" w:lineRule="auto"/>
               <w:ind w:left="0"/>
               <w:jc w:val="center"/>
@@ -18185,7 +18183,7 @@
           </w:tcPr>
           <w:p>
             <w:pPr>
-              <w:pStyle w:val="oancuaDanhsach"/>
+              <w:pStyle w:val="ListParagraph"/>
               <w:spacing w:line="276" w:lineRule="auto"/>
               <w:ind w:left="0"/>
               <w:jc w:val="center"/>
@@ -18200,6 +18198,13 @@
                 <w:lang w:val="en-US"/>
               </w:rPr>
               <w:t>+</w:t>
+            </w:r>
+            <w:r>
+              <w:rPr>
+                <w:rFonts w:ascii="Times New Roman" w:hAnsi="Times New Roman" w:cs="Times New Roman"/>
+                <w:lang w:val="en-US"/>
+              </w:rPr>
+              <w:t xml:space="preserve"> </w:t>
             </w:r>
             <w:r>
               <w:rPr>
@@ -18221,7 +18226,7 @@
           </w:tcPr>
           <w:p>
             <w:pPr>
-              <w:pStyle w:val="oancuaDanhsach"/>
+              <w:pStyle w:val="ListParagraph"/>
               <w:spacing w:line="276" w:lineRule="auto"/>
               <w:ind w:left="0"/>
               <w:jc w:val="center"/>
@@ -18243,7 +18248,7 @@
           </w:tcPr>
           <w:p>
             <w:pPr>
-              <w:pStyle w:val="oancuaDanhsach"/>
+              <w:pStyle w:val="ListParagraph"/>
               <w:spacing w:line="276" w:lineRule="auto"/>
               <w:ind w:left="0"/>
               <w:jc w:val="center"/>
@@ -18265,7 +18270,7 @@
           </w:tcPr>
           <w:p>
             <w:pPr>
-              <w:pStyle w:val="oancuaDanhsach"/>
+              <w:pStyle w:val="ListParagraph"/>
               <w:spacing w:line="276" w:lineRule="auto"/>
               <w:ind w:left="0"/>
               <w:jc w:val="center"/>
@@ -18287,7 +18292,7 @@
           </w:tcPr>
           <w:p>
             <w:pPr>
-              <w:pStyle w:val="oancuaDanhsach"/>
+              <w:pStyle w:val="ListParagraph"/>
               <w:spacing w:line="276" w:lineRule="auto"/>
               <w:ind w:left="0"/>
               <w:jc w:val="center"/>
@@ -18309,7 +18314,7 @@
           </w:tcPr>
           <w:p>
             <w:pPr>
-              <w:pStyle w:val="oancuaDanhsach"/>
+              <w:pStyle w:val="ListParagraph"/>
               <w:spacing w:line="276" w:lineRule="auto"/>
               <w:ind w:left="0"/>
               <w:jc w:val="center"/>
@@ -18331,7 +18336,7 @@
           </w:tcPr>
           <w:p>
             <w:pPr>
-              <w:pStyle w:val="oancuaDanhsach"/>
+              <w:pStyle w:val="ListParagraph"/>
               <w:spacing w:line="276" w:lineRule="auto"/>
               <w:ind w:left="0"/>
               <w:jc w:val="center"/>
@@ -18358,7 +18363,7 @@
           </w:tcPr>
           <w:p>
             <w:pPr>
-              <w:pStyle w:val="oancuaDanhsach"/>
+              <w:pStyle w:val="ListParagraph"/>
               <w:spacing w:line="276" w:lineRule="auto"/>
               <w:ind w:left="0"/>
               <w:jc w:val="center"/>
@@ -18390,7 +18395,7 @@
           </w:tcPr>
           <w:p>
             <w:pPr>
-              <w:pStyle w:val="oancuaDanhsach"/>
+              <w:pStyle w:val="ListParagraph"/>
               <w:spacing w:line="276" w:lineRule="auto"/>
               <w:ind w:left="0"/>
               <w:jc w:val="center"/>
@@ -18408,7 +18413,7 @@
           </w:tcPr>
           <w:p>
             <w:pPr>
-              <w:pStyle w:val="oancuaDanhsach"/>
+              <w:pStyle w:val="ListParagraph"/>
               <w:spacing w:line="276" w:lineRule="auto"/>
               <w:ind w:left="0"/>
               <w:jc w:val="center"/>
@@ -18429,7 +18434,7 @@
           </w:tcPr>
           <w:p>
             <w:pPr>
-              <w:pStyle w:val="oancuaDanhsach"/>
+              <w:pStyle w:val="ListParagraph"/>
               <w:spacing w:line="276" w:lineRule="auto"/>
               <w:ind w:left="0"/>
               <w:jc w:val="center"/>
@@ -18450,7 +18455,7 @@
           </w:tcPr>
           <w:p>
             <w:pPr>
-              <w:pStyle w:val="oancuaDanhsach"/>
+              <w:pStyle w:val="ListParagraph"/>
               <w:spacing w:line="276" w:lineRule="auto"/>
               <w:ind w:left="0"/>
               <w:jc w:val="center"/>
@@ -18468,7 +18473,7 @@
           </w:tcPr>
           <w:p>
             <w:pPr>
-              <w:pStyle w:val="oancuaDanhsach"/>
+              <w:pStyle w:val="ListParagraph"/>
               <w:spacing w:line="276" w:lineRule="auto"/>
               <w:ind w:left="0"/>
               <w:jc w:val="center"/>
@@ -18489,7 +18494,7 @@
           </w:tcPr>
           <w:p>
             <w:pPr>
-              <w:pStyle w:val="oancuaDanhsach"/>
+              <w:pStyle w:val="ListParagraph"/>
               <w:spacing w:line="276" w:lineRule="auto"/>
               <w:ind w:left="0"/>
               <w:jc w:val="center"/>
@@ -18509,7 +18514,7 @@
           </w:tcPr>
           <w:p>
             <w:pPr>
-              <w:pStyle w:val="oancuaDanhsach"/>
+              <w:pStyle w:val="ListParagraph"/>
               <w:spacing w:line="276" w:lineRule="auto"/>
               <w:ind w:left="0"/>
               <w:jc w:val="center"/>
@@ -18533,7 +18538,7 @@
           </w:tcPr>
           <w:p>
             <w:pPr>
-              <w:pStyle w:val="oancuaDanhsach"/>
+              <w:pStyle w:val="ListParagraph"/>
               <w:spacing w:line="276" w:lineRule="auto"/>
               <w:ind w:left="0"/>
               <w:jc w:val="center"/>
@@ -18560,21 +18565,35 @@
           </w:tcPr>
           <w:p>
             <w:pPr>
-              <w:pStyle w:val="oancuaDanhsach"/>
-              <w:spacing w:line="276" w:lineRule="auto"/>
-              <w:ind w:left="0"/>
-              <w:jc w:val="center"/>
-              <w:rPr>
-                <w:rFonts w:ascii="Times New Roman" w:hAnsi="Times New Roman" w:cs="Times New Roman"/>
-                <w:lang w:val="en-US"/>
-              </w:rPr>
-            </w:pPr>
-            <w:r>
-              <w:rPr>
-                <w:rFonts w:ascii="Times New Roman" w:hAnsi="Times New Roman" w:cs="Times New Roman"/>
-                <w:lang w:val="en-US"/>
-              </w:rPr>
-              <w:t>+(MaPX,MaSP)</w:t>
+              <w:pStyle w:val="ListParagraph"/>
+              <w:spacing w:line="276" w:lineRule="auto"/>
+              <w:ind w:left="0"/>
+              <w:jc w:val="center"/>
+              <w:rPr>
+                <w:rFonts w:ascii="Times New Roman" w:hAnsi="Times New Roman" w:cs="Times New Roman"/>
+                <w:lang w:val="en-US"/>
+              </w:rPr>
+            </w:pPr>
+            <w:r>
+              <w:rPr>
+                <w:rFonts w:ascii="Times New Roman" w:hAnsi="Times New Roman" w:cs="Times New Roman"/>
+                <w:lang w:val="en-US"/>
+              </w:rPr>
+              <w:t>+</w:t>
+            </w:r>
+            <w:r>
+              <w:rPr>
+                <w:rFonts w:ascii="Times New Roman" w:hAnsi="Times New Roman" w:cs="Times New Roman"/>
+                <w:lang w:val="en-US"/>
+              </w:rPr>
+              <w:t xml:space="preserve"> </w:t>
+            </w:r>
+            <w:r>
+              <w:rPr>
+                <w:rFonts w:ascii="Times New Roman" w:hAnsi="Times New Roman" w:cs="Times New Roman"/>
+                <w:lang w:val="en-US"/>
+              </w:rPr>
+              <w:t>(MaPX,MaSP)</w:t>
             </w:r>
           </w:p>
         </w:tc>
@@ -18589,7 +18608,7 @@
           </w:tcPr>
           <w:p>
             <w:pPr>
-              <w:pStyle w:val="oancuaDanhsach"/>
+              <w:pStyle w:val="ListParagraph"/>
               <w:spacing w:line="276" w:lineRule="auto"/>
               <w:ind w:left="0"/>
               <w:jc w:val="center"/>
@@ -18611,7 +18630,7 @@
           </w:tcPr>
           <w:p>
             <w:pPr>
-              <w:pStyle w:val="oancuaDanhsach"/>
+              <w:pStyle w:val="ListParagraph"/>
               <w:spacing w:line="276" w:lineRule="auto"/>
               <w:ind w:left="0"/>
               <w:jc w:val="center"/>
@@ -18633,7 +18652,7 @@
           </w:tcPr>
           <w:p>
             <w:pPr>
-              <w:pStyle w:val="oancuaDanhsach"/>
+              <w:pStyle w:val="ListParagraph"/>
               <w:spacing w:line="276" w:lineRule="auto"/>
               <w:ind w:left="0"/>
               <w:jc w:val="center"/>
@@ -18654,7 +18673,7 @@
           </w:tcPr>
           <w:p>
             <w:pPr>
-              <w:pStyle w:val="oancuaDanhsach"/>
+              <w:pStyle w:val="ListParagraph"/>
               <w:spacing w:line="276" w:lineRule="auto"/>
               <w:ind w:left="0"/>
               <w:jc w:val="center"/>
@@ -18682,7 +18701,7 @@
           </w:tcPr>
           <w:p>
             <w:pPr>
-              <w:pStyle w:val="oancuaDanhsach"/>
+              <w:pStyle w:val="ListParagraph"/>
               <w:spacing w:line="276" w:lineRule="auto"/>
               <w:ind w:left="0"/>
               <w:jc w:val="center"/>
@@ -18710,21 +18729,30 @@
           </w:tcPr>
           <w:p>
             <w:pPr>
-              <w:pStyle w:val="oancuaDanhsach"/>
-              <w:spacing w:line="276" w:lineRule="auto"/>
-              <w:ind w:left="0"/>
-              <w:jc w:val="center"/>
-              <w:rPr>
-                <w:rFonts w:ascii="Times New Roman" w:hAnsi="Times New Roman" w:cs="Times New Roman"/>
-                <w:lang w:val="en-US"/>
-              </w:rPr>
-            </w:pPr>
-            <w:r>
-              <w:rPr>
-                <w:rFonts w:ascii="Times New Roman" w:hAnsi="Times New Roman" w:cs="Times New Roman"/>
-                <w:lang w:val="en-US"/>
-              </w:rPr>
-              <w:t>+(MaPX,MaSP)</w:t>
+              <w:pStyle w:val="ListParagraph"/>
+              <w:spacing w:line="276" w:lineRule="auto"/>
+              <w:ind w:left="0"/>
+              <w:jc w:val="center"/>
+              <w:rPr>
+                <w:rFonts w:ascii="Times New Roman" w:hAnsi="Times New Roman" w:cs="Times New Roman"/>
+                <w:lang w:val="en-US"/>
+              </w:rPr>
+            </w:pPr>
+            <w:r>
+              <w:rPr>
+                <w:rFonts w:ascii="Times New Roman" w:hAnsi="Times New Roman" w:cs="Times New Roman"/>
+                <w:lang w:val="en-US"/>
+              </w:rPr>
+              <w:t>+</w:t>
+            </w:r>
+            <w:bookmarkStart w:id="1" w:name="_GoBack"/>
+            <w:bookmarkEnd w:id="1"/>
+            <w:r>
+              <w:rPr>
+                <w:rFonts w:ascii="Times New Roman" w:hAnsi="Times New Roman" w:cs="Times New Roman"/>
+                <w:lang w:val="en-US"/>
+              </w:rPr>
+              <w:t>(MaPX,MaSP)</w:t>
             </w:r>
           </w:p>
         </w:tc>
@@ -18826,7 +18854,7 @@
     <w:sdtContent>
       <w:p>
         <w:pPr>
-          <w:pStyle w:val="Chntrang"/>
+          <w:pStyle w:val="Footer"/>
           <w:jc w:val="center"/>
         </w:pPr>
         <w:r>
@@ -18852,7 +18880,7 @@
   </w:sdt>
   <w:p>
     <w:pPr>
-      <w:pStyle w:val="Chntrang"/>
+      <w:pStyle w:val="Footer"/>
     </w:pPr>
   </w:p>
 </w:ftr>
@@ -20180,7 +20208,7 @@
       </w:pPr>
     </w:pPrDefault>
   </w:docDefaults>
-  <w:latentStyles w:defLockedState="0" w:defUIPriority="99" w:defSemiHidden="0" w:defUnhideWhenUsed="0" w:defQFormat="0" w:count="375">
+  <w:latentStyles w:defLockedState="0" w:defUIPriority="99" w:defSemiHidden="0" w:defUnhideWhenUsed="0" w:defQFormat="0" w:count="376">
     <w:lsdException w:name="Normal" w:uiPriority="0" w:qFormat="1"/>
     <w:lsdException w:name="heading 1" w:uiPriority="9" w:qFormat="1"/>
     <w:lsdException w:name="heading 2" w:semiHidden="1" w:uiPriority="9" w:unhideWhenUsed="1" w:qFormat="1"/>
@@ -20329,11 +20357,11 @@
     <w:lsdException w:name="Table Elegant" w:semiHidden="1" w:unhideWhenUsed="1"/>
     <w:lsdException w:name="Table Professional" w:semiHidden="1" w:unhideWhenUsed="1"/>
     <w:lsdException w:name="Table Subtle 1" w:semiHidden="1" w:unhideWhenUsed="1"/>
+    <w:lsdException w:name="Table Subtle 2" w:semiHidden="1" w:unhideWhenUsed="1"/>
     <w:lsdException w:name="Table Web 1" w:semiHidden="1" w:unhideWhenUsed="1"/>
     <w:lsdException w:name="Table Web 2" w:semiHidden="1" w:unhideWhenUsed="1"/>
     <w:lsdException w:name="Balloon Text" w:semiHidden="1" w:unhideWhenUsed="1"/>
     <w:lsdException w:name="Table Grid" w:uiPriority="39"/>
-    <w:lsdException w:name="Table Theme" w:semiHidden="1" w:unhideWhenUsed="1"/>
     <w:lsdException w:name="Placeholder Text" w:semiHidden="1"/>
     <w:lsdException w:name="No Spacing" w:uiPriority="1" w:qFormat="1"/>
     <w:lsdException w:name="Light Shading" w:uiPriority="60"/>
@@ -20553,18 +20581,19 @@
     <w:lsdException w:name="Smart Hyperlink" w:semiHidden="1" w:unhideWhenUsed="1"/>
     <w:lsdException w:name="Hashtag" w:semiHidden="1" w:unhideWhenUsed="1"/>
     <w:lsdException w:name="Unresolved Mention" w:semiHidden="1" w:unhideWhenUsed="1"/>
+    <w:lsdException w:name="Smart Link" w:semiHidden="1" w:unhideWhenUsed="1"/>
   </w:latentStyles>
-  <w:style w:type="paragraph" w:default="1" w:styleId="Binhthng">
+  <w:style w:type="paragraph" w:default="1" w:styleId="Normal">
     <w:name w:val="Normal"/>
     <w:qFormat/>
   </w:style>
-  <w:style w:type="character" w:default="1" w:styleId="Phngmcinhcuaoanvn">
+  <w:style w:type="character" w:default="1" w:styleId="DefaultParagraphFont">
     <w:name w:val="Default Paragraph Font"/>
     <w:uiPriority w:val="1"/>
     <w:semiHidden/>
     <w:unhideWhenUsed/>
   </w:style>
-  <w:style w:type="table" w:default="1" w:styleId="BangThngthng">
+  <w:style w:type="table" w:default="1" w:styleId="TableNormal">
     <w:name w:val="Normal Table"/>
     <w:uiPriority w:val="99"/>
     <w:semiHidden/>
@@ -20579,15 +20608,15 @@
       </w:tblCellMar>
     </w:tblPr>
   </w:style>
-  <w:style w:type="numbering" w:default="1" w:styleId="Khngco">
+  <w:style w:type="numbering" w:default="1" w:styleId="NoList">
     <w:name w:val="No List"/>
     <w:uiPriority w:val="99"/>
     <w:semiHidden/>
     <w:unhideWhenUsed/>
   </w:style>
-  <w:style w:type="table" w:styleId="LiBang">
+  <w:style w:type="table" w:styleId="TableGrid">
     <w:name w:val="Table Grid"/>
-    <w:basedOn w:val="BangThngthng"/>
+    <w:basedOn w:val="TableNormal"/>
     <w:uiPriority w:val="39"/>
     <w:rsid w:val="00D44534"/>
     <w:pPr>
@@ -20604,9 +20633,9 @@
       </w:tblBorders>
     </w:tblPr>
   </w:style>
-  <w:style w:type="paragraph" w:styleId="oancuaDanhsach">
+  <w:style w:type="paragraph" w:styleId="ListParagraph">
     <w:name w:val="List Paragraph"/>
-    <w:basedOn w:val="Binhthng"/>
+    <w:basedOn w:val="Normal"/>
     <w:uiPriority w:val="34"/>
     <w:qFormat/>
     <w:rsid w:val="004C30B7"/>
@@ -20615,10 +20644,10 @@
       <w:contextualSpacing/>
     </w:pPr>
   </w:style>
-  <w:style w:type="paragraph" w:styleId="utrang">
+  <w:style w:type="paragraph" w:styleId="Header">
     <w:name w:val="header"/>
-    <w:basedOn w:val="Binhthng"/>
-    <w:link w:val="utrangChar"/>
+    <w:basedOn w:val="Normal"/>
+    <w:link w:val="HeaderChar"/>
     <w:uiPriority w:val="99"/>
     <w:unhideWhenUsed/>
     <w:rsid w:val="008856CC"/>
@@ -20630,17 +20659,17 @@
       <w:spacing w:after="0" w:line="240" w:lineRule="auto"/>
     </w:pPr>
   </w:style>
-  <w:style w:type="character" w:customStyle="1" w:styleId="utrangChar">
-    <w:name w:val="Đầu trang Char"/>
-    <w:basedOn w:val="Phngmcinhcuaoanvn"/>
-    <w:link w:val="utrang"/>
+  <w:style w:type="character" w:customStyle="1" w:styleId="HeaderChar">
+    <w:name w:val="Header Char"/>
+    <w:basedOn w:val="DefaultParagraphFont"/>
+    <w:link w:val="Header"/>
     <w:uiPriority w:val="99"/>
     <w:rsid w:val="008856CC"/>
   </w:style>
-  <w:style w:type="paragraph" w:styleId="Chntrang">
+  <w:style w:type="paragraph" w:styleId="Footer">
     <w:name w:val="footer"/>
-    <w:basedOn w:val="Binhthng"/>
-    <w:link w:val="ChntrangChar"/>
+    <w:basedOn w:val="Normal"/>
+    <w:link w:val="FooterChar"/>
     <w:uiPriority w:val="99"/>
     <w:unhideWhenUsed/>
     <w:rsid w:val="008856CC"/>
@@ -20652,16 +20681,16 @@
       <w:spacing w:after="0" w:line="240" w:lineRule="auto"/>
     </w:pPr>
   </w:style>
-  <w:style w:type="character" w:customStyle="1" w:styleId="ChntrangChar">
-    <w:name w:val="Chân trang Char"/>
-    <w:basedOn w:val="Phngmcinhcuaoanvn"/>
-    <w:link w:val="Chntrang"/>
+  <w:style w:type="character" w:customStyle="1" w:styleId="FooterChar">
+    <w:name w:val="Footer Char"/>
+    <w:basedOn w:val="DefaultParagraphFont"/>
+    <w:link w:val="Footer"/>
     <w:uiPriority w:val="99"/>
     <w:rsid w:val="008856CC"/>
   </w:style>
-  <w:style w:type="character" w:styleId="VnbanChdanhsn">
+  <w:style w:type="character" w:styleId="PlaceholderText">
     <w:name w:val="Placeholder Text"/>
-    <w:basedOn w:val="Phngmcinhcuaoanvn"/>
+    <w:basedOn w:val="DefaultParagraphFont"/>
     <w:uiPriority w:val="99"/>
     <w:semiHidden/>
     <w:rsid w:val="00E31519"/>
@@ -20972,7 +21001,7 @@
 </file>
 
 <file path=customXml/itemProps1.xml><?xml version="1.0" encoding="utf-8"?>
-<ds:datastoreItem xmlns:ds="http://schemas.openxmlformats.org/officeDocument/2006/customXml" ds:itemID="{4ACB62EF-89FE-41AA-A1A1-29041E1230C4}">
+<ds:datastoreItem xmlns:ds="http://schemas.openxmlformats.org/officeDocument/2006/customXml" ds:itemID="{C5B48AB0-CAD4-4D74-A365-09F8ACCAAD78}">
   <ds:schemaRefs>
     <ds:schemaRef ds:uri="http://schemas.openxmlformats.org/officeDocument/2006/bibliography"/>
   </ds:schemaRefs>
